--- a/src/docs/packaging_installing_and_running.docx
+++ b/src/docs/packaging_installing_and_running.docx
@@ -61,16 +61,23 @@
         <w:ind w:left="0" w:firstLine="0"/>
       </w:pPr>
       <w:r>
-        <w:t>Create a new gem file using the gemspec</w:t>
-      </w:r>
-    </w:p>
-    <w:p>
-      <w:pPr>
-        <w:spacing w:after="0"/>
-      </w:pPr>
+        <w:t xml:space="preserve">Create a new gem file using the </w:t>
+      </w:r>
+      <w:proofErr w:type="spellStart"/>
+      <w:r>
+        <w:t>gemspec</w:t>
+      </w:r>
+      <w:proofErr w:type="spellEnd"/>
+    </w:p>
+    <w:p>
+      <w:pPr>
+        <w:spacing w:after="0"/>
+      </w:pPr>
+      <w:proofErr w:type="gramStart"/>
       <w:r>
         <w:t>Commands :</w:t>
       </w:r>
+      <w:proofErr w:type="gramEnd"/>
     </w:p>
     <w:p>
       <w:pPr>
@@ -81,12 +88,21 @@
           <w:iCs/>
         </w:rPr>
       </w:pPr>
-      <w:r>
-        <w:rPr>
-          <w:i/>
-          <w:iCs/>
-        </w:rPr>
-        <w:t>cd C:\Users\rinat\dev\calabash-perfecto-0.1.0</w:t>
+      <w:proofErr w:type="gramStart"/>
+      <w:r>
+        <w:rPr>
+          <w:i/>
+          <w:iCs/>
+        </w:rPr>
+        <w:t>cd</w:t>
+      </w:r>
+      <w:proofErr w:type="gramEnd"/>
+      <w:r>
+        <w:rPr>
+          <w:i/>
+          <w:iCs/>
+        </w:rPr>
+        <w:t xml:space="preserve"> C:\Users\rinat\dev\calabash-perfecto-0.1.0</w:t>
       </w:r>
     </w:p>
     <w:p>
@@ -98,12 +114,21 @@
           <w:iCs/>
         </w:rPr>
       </w:pPr>
-      <w:r>
-        <w:rPr>
-          <w:i/>
-          <w:iCs/>
-        </w:rPr>
-        <w:t>del calabash-perfecto-0.1.0.gem</w:t>
+      <w:proofErr w:type="gramStart"/>
+      <w:r>
+        <w:rPr>
+          <w:i/>
+          <w:iCs/>
+        </w:rPr>
+        <w:t>del</w:t>
+      </w:r>
+      <w:proofErr w:type="gramEnd"/>
+      <w:r>
+        <w:rPr>
+          <w:i/>
+          <w:iCs/>
+        </w:rPr>
+        <w:t xml:space="preserve"> calabash-perfecto-0.1.0.gem</w:t>
       </w:r>
     </w:p>
     <w:p>
@@ -115,13 +140,31 @@
           <w:iCs/>
         </w:rPr>
       </w:pPr>
-      <w:r>
-        <w:rPr>
-          <w:i/>
-          <w:iCs/>
-        </w:rPr>
-        <w:t>gem build calabash-perfecto.gemspec</w:t>
-      </w:r>
+      <w:proofErr w:type="gramStart"/>
+      <w:r>
+        <w:rPr>
+          <w:i/>
+          <w:iCs/>
+        </w:rPr>
+        <w:t>gem</w:t>
+      </w:r>
+      <w:proofErr w:type="gramEnd"/>
+      <w:r>
+        <w:rPr>
+          <w:i/>
+          <w:iCs/>
+        </w:rPr>
+        <w:t xml:space="preserve"> build calabash-</w:t>
+      </w:r>
+      <w:proofErr w:type="spellStart"/>
+      <w:r>
+        <w:rPr>
+          <w:i/>
+          <w:iCs/>
+        </w:rPr>
+        <w:t>perfecto.gemspec</w:t>
+      </w:r>
+      <w:proofErr w:type="spellEnd"/>
     </w:p>
     <w:p>
       <w:pPr>
@@ -145,8 +188,19 @@
           <w:sz w:val="24"/>
           <w:szCs w:val="24"/>
         </w:rPr>
-        <w:t>Pre-requisites :</w:t>
-      </w:r>
+        <w:t>Pre-</w:t>
+      </w:r>
+      <w:proofErr w:type="gramStart"/>
+      <w:r>
+        <w:rPr>
+          <w:b/>
+          <w:bCs/>
+          <w:sz w:val="24"/>
+          <w:szCs w:val="24"/>
+        </w:rPr>
+        <w:t>requisites :</w:t>
+      </w:r>
+      <w:proofErr w:type="gramEnd"/>
     </w:p>
     <w:p>
       <w:pPr>
@@ -166,7 +220,23 @@
           <w:sz w:val="24"/>
           <w:szCs w:val="24"/>
         </w:rPr>
-        <w:t>See calabash installation document (Hadas/Moshe)</w:t>
+        <w:t>See calabash installation document (</w:t>
+      </w:r>
+      <w:proofErr w:type="spellStart"/>
+      <w:r>
+        <w:rPr>
+          <w:sz w:val="24"/>
+          <w:szCs w:val="24"/>
+        </w:rPr>
+        <w:t>Hadas</w:t>
+      </w:r>
+      <w:proofErr w:type="spellEnd"/>
+      <w:r>
+        <w:rPr>
+          <w:sz w:val="24"/>
+          <w:szCs w:val="24"/>
+        </w:rPr>
+        <w:t>/Moshe)</w:t>
       </w:r>
     </w:p>
     <w:p>
@@ -262,12 +332,21 @@
           <w:iCs/>
         </w:rPr>
       </w:pPr>
-      <w:r>
-        <w:rPr>
-          <w:i/>
-          <w:iCs/>
-        </w:rPr>
-        <w:t>gem install calabash-perfecto-0.1.0.gem</w:t>
+      <w:proofErr w:type="gramStart"/>
+      <w:r>
+        <w:rPr>
+          <w:i/>
+          <w:iCs/>
+        </w:rPr>
+        <w:t>gem</w:t>
+      </w:r>
+      <w:proofErr w:type="gramEnd"/>
+      <w:r>
+        <w:rPr>
+          <w:i/>
+          <w:iCs/>
+        </w:rPr>
+        <w:t xml:space="preserve"> install calabash-perfecto-0.1.0.gem</w:t>
       </w:r>
     </w:p>
     <w:p>
@@ -308,12 +387,21 @@
           <w:iCs/>
         </w:rPr>
       </w:pPr>
-      <w:r>
-        <w:rPr>
-          <w:i/>
-          <w:iCs/>
-        </w:rPr>
-        <w:t xml:space="preserve">gem </w:t>
+      <w:proofErr w:type="gramStart"/>
+      <w:r>
+        <w:rPr>
+          <w:i/>
+          <w:iCs/>
+        </w:rPr>
+        <w:t>gem</w:t>
+      </w:r>
+      <w:proofErr w:type="gramEnd"/>
+      <w:r>
+        <w:rPr>
+          <w:i/>
+          <w:iCs/>
+        </w:rPr>
+        <w:t xml:space="preserve"> </w:t>
       </w:r>
       <w:r>
         <w:rPr>
@@ -328,7 +416,15 @@
         <w:spacing w:after="0"/>
       </w:pPr>
       <w:r>
-        <w:t xml:space="preserve">The list you get should include : </w:t>
+        <w:t xml:space="preserve">The list you get should </w:t>
+      </w:r>
+      <w:proofErr w:type="gramStart"/>
+      <w:r>
+        <w:t>include :</w:t>
+      </w:r>
+      <w:proofErr w:type="gramEnd"/>
+      <w:r>
+        <w:t xml:space="preserve"> </w:t>
       </w:r>
       <w:r>
         <w:t>calabash-perfecto (0.1.0)</w:t>
@@ -338,9 +434,11 @@
       <w:pPr>
         <w:spacing w:after="0"/>
       </w:pPr>
+      <w:proofErr w:type="gramStart"/>
       <w:r>
         <w:t>Run :</w:t>
       </w:r>
+      <w:proofErr w:type="gramEnd"/>
       <w:r>
         <w:t xml:space="preserve"> </w:t>
       </w:r>
@@ -358,71 +456,254 @@
         <w:spacing w:after="0"/>
       </w:pPr>
       <w:r>
-        <w:t>Usage: calabash-perfecto [options] apk-file/iap-file</w:t>
-      </w:r>
-    </w:p>
-    <w:p>
-      <w:pPr>
-        <w:spacing w:after="0"/>
-      </w:pPr>
-      <w:r>
-        <w:t xml:space="preserve">    -i, --install                    Install app before testing</w:t>
-      </w:r>
-    </w:p>
-    <w:p>
-      <w:pPr>
-        <w:spacing w:after="0"/>
-      </w:pPr>
-      <w:r>
-        <w:t xml:space="preserve">    -a, --app APPNAME                App name is APPNAME</w:t>
-      </w:r>
-    </w:p>
-    <w:p>
-      <w:pPr>
-        <w:spacing w:after="0"/>
-      </w:pPr>
-      <w:r>
-        <w:t xml:space="preserve">    -c, --cloud CLOUD                Connect to cloud CLOUD</w:t>
-      </w:r>
-    </w:p>
-    <w:p>
-      <w:pPr>
-        <w:spacing w:after="0"/>
-      </w:pPr>
-      <w:r>
-        <w:t xml:space="preserve">    -u, --user USER                  Connect as USER</w:t>
-      </w:r>
-    </w:p>
-    <w:p>
-      <w:pPr>
-        <w:spacing w:after="0"/>
-      </w:pPr>
-      <w:r>
-        <w:t xml:space="preserve">    -p, --password PASSWORD          Connect with PASSWORD</w:t>
-      </w:r>
-    </w:p>
-    <w:p>
-      <w:pPr>
-        <w:spacing w:after="0"/>
-      </w:pPr>
-      <w:r>
-        <w:t xml:space="preserve">    -d, --device DEVICE_ID           Connect to device with id  DEVICE_ID</w:t>
-      </w:r>
-    </w:p>
-    <w:p>
-      <w:pPr>
-        <w:spacing w:after="0"/>
-      </w:pPr>
-      <w:r>
-        <w:t xml:space="preserve">    -r, --report REPORT_DIR          Download reports to directory REPORT_DIR</w:t>
-      </w:r>
-    </w:p>
-    <w:p>
-      <w:pPr>
-        <w:spacing w:after="0"/>
-      </w:pPr>
-      <w:r>
-        <w:t xml:space="preserve">    -h, --help                       Display this screen</w:t>
+        <w:t xml:space="preserve">Usage: calabash-perfecto [options] </w:t>
+      </w:r>
+      <w:proofErr w:type="spellStart"/>
+      <w:r>
+        <w:t>apk</w:t>
+      </w:r>
+      <w:proofErr w:type="spellEnd"/>
+      <w:r>
+        <w:t>-file/</w:t>
+      </w:r>
+      <w:proofErr w:type="spellStart"/>
+      <w:r>
+        <w:t>iap</w:t>
+      </w:r>
+      <w:proofErr w:type="spellEnd"/>
+      <w:r>
+        <w:t>-file</w:t>
+      </w:r>
+    </w:p>
+    <w:p>
+      <w:pPr>
+        <w:spacing w:after="0"/>
+      </w:pPr>
+      <w:r>
+        <w:t xml:space="preserve">    -</w:t>
+      </w:r>
+      <w:proofErr w:type="gramStart"/>
+      <w:r>
+        <w:t>v</w:t>
+      </w:r>
+      <w:proofErr w:type="gramEnd"/>
+      <w:r>
+        <w:t>, --version                    Get version</w:t>
+      </w:r>
+    </w:p>
+    <w:p>
+      <w:pPr>
+        <w:spacing w:after="0"/>
+      </w:pPr>
+      <w:r>
+        <w:t xml:space="preserve">    -</w:t>
+      </w:r>
+      <w:proofErr w:type="spellStart"/>
+      <w:proofErr w:type="gramStart"/>
+      <w:r>
+        <w:t>i</w:t>
+      </w:r>
+      <w:proofErr w:type="spellEnd"/>
+      <w:proofErr w:type="gramEnd"/>
+      <w:r>
+        <w:t xml:space="preserve">, --install                    </w:t>
+      </w:r>
+      <w:proofErr w:type="spellStart"/>
+      <w:r>
+        <w:t>Install</w:t>
+      </w:r>
+      <w:proofErr w:type="spellEnd"/>
+      <w:r>
+        <w:t xml:space="preserve"> app before testing</w:t>
+      </w:r>
+    </w:p>
+    <w:p>
+      <w:pPr>
+        <w:spacing w:after="0"/>
+      </w:pPr>
+      <w:r>
+        <w:t xml:space="preserve">    -</w:t>
+      </w:r>
+      <w:proofErr w:type="gramStart"/>
+      <w:r>
+        <w:t>l</w:t>
+      </w:r>
+      <w:proofErr w:type="gramEnd"/>
+      <w:r>
+        <w:t xml:space="preserve">, --location </w:t>
+      </w:r>
+      <w:proofErr w:type="spellStart"/>
+      <w:r>
+        <w:t>LOCATION</w:t>
+      </w:r>
+      <w:proofErr w:type="spellEnd"/>
+      <w:r>
+        <w:t xml:space="preserve">          </w:t>
+      </w:r>
+      <w:proofErr w:type="spellStart"/>
+      <w:r>
+        <w:t>Location</w:t>
+      </w:r>
+      <w:proofErr w:type="spellEnd"/>
+      <w:r>
+        <w:t xml:space="preserve"> in repository for uploading </w:t>
+      </w:r>
+      <w:proofErr w:type="spellStart"/>
+      <w:r>
+        <w:t>apk</w:t>
+      </w:r>
+      <w:proofErr w:type="spellEnd"/>
+      <w:r>
+        <w:t>/</w:t>
+      </w:r>
+      <w:proofErr w:type="spellStart"/>
+      <w:r>
+        <w:t>ipa</w:t>
+      </w:r>
+      <w:proofErr w:type="spellEnd"/>
+      <w:r>
+        <w:t xml:space="preserve"> file</w:t>
+      </w:r>
+    </w:p>
+    <w:p>
+      <w:pPr>
+        <w:spacing w:after="0"/>
+      </w:pPr>
+      <w:r>
+        <w:t xml:space="preserve">    -</w:t>
+      </w:r>
+      <w:proofErr w:type="gramStart"/>
+      <w:r>
+        <w:t>a</w:t>
+      </w:r>
+      <w:proofErr w:type="gramEnd"/>
+      <w:r>
+        <w:t>, --app APPNAME                App name is APPNAME</w:t>
+      </w:r>
+    </w:p>
+    <w:p>
+      <w:pPr>
+        <w:spacing w:after="0"/>
+      </w:pPr>
+      <w:r>
+        <w:t xml:space="preserve">    -</w:t>
+      </w:r>
+      <w:proofErr w:type="gramStart"/>
+      <w:r>
+        <w:t>c</w:t>
+      </w:r>
+      <w:proofErr w:type="gramEnd"/>
+      <w:r>
+        <w:t xml:space="preserve">, --cloud </w:t>
+      </w:r>
+      <w:proofErr w:type="spellStart"/>
+      <w:r>
+        <w:t>CLOUD</w:t>
+      </w:r>
+      <w:proofErr w:type="spellEnd"/>
+      <w:r>
+        <w:t xml:space="preserve">                Connect to cloud </w:t>
+      </w:r>
+      <w:proofErr w:type="spellStart"/>
+      <w:r>
+        <w:t>CLOUD</w:t>
+      </w:r>
+      <w:proofErr w:type="spellEnd"/>
+    </w:p>
+    <w:p>
+      <w:pPr>
+        <w:spacing w:after="0"/>
+      </w:pPr>
+      <w:r>
+        <w:t xml:space="preserve">    -</w:t>
+      </w:r>
+      <w:proofErr w:type="gramStart"/>
+      <w:r>
+        <w:t>u</w:t>
+      </w:r>
+      <w:proofErr w:type="gramEnd"/>
+      <w:r>
+        <w:t xml:space="preserve">, --user </w:t>
+      </w:r>
+      <w:proofErr w:type="spellStart"/>
+      <w:r>
+        <w:t>USER</w:t>
+      </w:r>
+      <w:proofErr w:type="spellEnd"/>
+      <w:r>
+        <w:t xml:space="preserve">                  Connect as USER</w:t>
+      </w:r>
+    </w:p>
+    <w:p>
+      <w:pPr>
+        <w:spacing w:after="0"/>
+      </w:pPr>
+      <w:r>
+        <w:t xml:space="preserve">    -</w:t>
+      </w:r>
+      <w:proofErr w:type="gramStart"/>
+      <w:r>
+        <w:t>p</w:t>
+      </w:r>
+      <w:proofErr w:type="gramEnd"/>
+      <w:r>
+        <w:t xml:space="preserve">, --password </w:t>
+      </w:r>
+      <w:proofErr w:type="spellStart"/>
+      <w:r>
+        <w:t>PASSWORD</w:t>
+      </w:r>
+      <w:proofErr w:type="spellEnd"/>
+      <w:r>
+        <w:t xml:space="preserve">          Connect with PASSWORD</w:t>
+      </w:r>
+    </w:p>
+    <w:p>
+      <w:pPr>
+        <w:spacing w:after="0"/>
+      </w:pPr>
+      <w:r>
+        <w:t xml:space="preserve">    -</w:t>
+      </w:r>
+      <w:proofErr w:type="gramStart"/>
+      <w:r>
+        <w:t>d</w:t>
+      </w:r>
+      <w:proofErr w:type="gramEnd"/>
+      <w:r>
+        <w:t>, --device DEVICE_ID           Connect to device with id  DEVICE_ID</w:t>
+      </w:r>
+    </w:p>
+    <w:p>
+      <w:pPr>
+        <w:spacing w:after="0"/>
+      </w:pPr>
+      <w:r>
+        <w:t xml:space="preserve">    -</w:t>
+      </w:r>
+      <w:proofErr w:type="gramStart"/>
+      <w:r>
+        <w:t>r</w:t>
+      </w:r>
+      <w:proofErr w:type="gramEnd"/>
+      <w:r>
+        <w:t>, --report REPORT_DIR          Download reports to directory REPORT_DIR</w:t>
+      </w:r>
+    </w:p>
+    <w:p>
+      <w:pPr>
+        <w:spacing w:after="0"/>
+      </w:pPr>
+      <w:r>
+        <w:t xml:space="preserve">    -</w:t>
+      </w:r>
+      <w:proofErr w:type="gramStart"/>
+      <w:r>
+        <w:t>h</w:t>
+      </w:r>
+      <w:proofErr w:type="gramEnd"/>
+      <w:r>
+        <w:t>, --help                       Display this screen</w:t>
       </w:r>
     </w:p>
     <w:p>
@@ -451,7 +732,47 @@
           <w:sz w:val="24"/>
           <w:szCs w:val="24"/>
         </w:rPr>
-        <w:t>Setting up the certificate for uploading files to Perfecto cloud (ruby requirement needed to upload the apk/ipa file for installation)</w:t>
+        <w:t xml:space="preserve">Setting up the certificate for uploading files to Perfecto cloud (ruby requirement needed to upload the </w:t>
+      </w:r>
+      <w:proofErr w:type="spellStart"/>
+      <w:r>
+        <w:rPr>
+          <w:b/>
+          <w:bCs/>
+          <w:sz w:val="24"/>
+          <w:szCs w:val="24"/>
+        </w:rPr>
+        <w:t>apk</w:t>
+      </w:r>
+      <w:proofErr w:type="spellEnd"/>
+      <w:r>
+        <w:rPr>
+          <w:b/>
+          <w:bCs/>
+          <w:sz w:val="24"/>
+          <w:szCs w:val="24"/>
+        </w:rPr>
+        <w:t>/</w:t>
+      </w:r>
+      <w:proofErr w:type="spellStart"/>
+      <w:r>
+        <w:rPr>
+          <w:b/>
+          <w:bCs/>
+          <w:sz w:val="24"/>
+          <w:szCs w:val="24"/>
+        </w:rPr>
+        <w:t>ipa</w:t>
+      </w:r>
+      <w:proofErr w:type="spellEnd"/>
+      <w:r>
+        <w:rPr>
+          <w:b/>
+          <w:bCs/>
+          <w:sz w:val="24"/>
+          <w:szCs w:val="24"/>
+        </w:rPr>
+        <w:t xml:space="preserve"> file for installation)</w:t>
       </w:r>
     </w:p>
     <w:p>
@@ -474,8 +795,25 @@
           <w:sz w:val="24"/>
           <w:szCs w:val="24"/>
         </w:rPr>
-        <w:t xml:space="preserve">Copy cacert.pem and </w:t>
-      </w:r>
+        <w:t xml:space="preserve">Copy </w:t>
+      </w:r>
+      <w:proofErr w:type="spellStart"/>
+      <w:r>
+        <w:rPr>
+          <w:sz w:val="24"/>
+          <w:szCs w:val="24"/>
+        </w:rPr>
+        <w:t>cacert.pem</w:t>
+      </w:r>
+      <w:proofErr w:type="spellEnd"/>
+      <w:r>
+        <w:rPr>
+          <w:sz w:val="24"/>
+          <w:szCs w:val="24"/>
+        </w:rPr>
+        <w:t xml:space="preserve"> and </w:t>
+      </w:r>
+      <w:proofErr w:type="spellStart"/>
       <w:r>
         <w:rPr>
           <w:sz w:val="24"/>
@@ -483,6 +821,7 @@
         </w:rPr>
         <w:t>install_cert.rb</w:t>
       </w:r>
+      <w:proofErr w:type="spellEnd"/>
       <w:r>
         <w:rPr>
           <w:sz w:val="24"/>
@@ -524,12 +863,21 @@
           <w:iCs/>
         </w:rPr>
       </w:pPr>
-      <w:r>
-        <w:rPr>
-          <w:i/>
-          <w:iCs/>
-        </w:rPr>
-        <w:t>set SSL_CERT_FILE=c:\temp\cacert.pem</w:t>
+      <w:proofErr w:type="gramStart"/>
+      <w:r>
+        <w:rPr>
+          <w:i/>
+          <w:iCs/>
+        </w:rPr>
+        <w:t>set</w:t>
+      </w:r>
+      <w:proofErr w:type="gramEnd"/>
+      <w:r>
+        <w:rPr>
+          <w:i/>
+          <w:iCs/>
+        </w:rPr>
+        <w:t xml:space="preserve"> SSL_CERT_FILE=c:\temp\cacert.pem</w:t>
       </w:r>
     </w:p>
     <w:p>
@@ -543,6 +891,7 @@
           <w:szCs w:val="24"/>
         </w:rPr>
       </w:pPr>
+      <w:proofErr w:type="gramStart"/>
       <w:r>
         <w:rPr>
           <w:i/>
@@ -559,7 +908,17 @@
           <w:sz w:val="24"/>
           <w:szCs w:val="24"/>
         </w:rPr>
-        <w:t xml:space="preserve">d c:\temp </w:t>
+        <w:t>d</w:t>
+      </w:r>
+      <w:proofErr w:type="gramEnd"/>
+      <w:r>
+        <w:rPr>
+          <w:i/>
+          <w:iCs/>
+          <w:sz w:val="24"/>
+          <w:szCs w:val="24"/>
+        </w:rPr>
+        <w:t xml:space="preserve"> c:\temp </w:t>
       </w:r>
     </w:p>
     <w:p>
@@ -573,15 +932,38 @@
           <w:szCs w:val="24"/>
         </w:rPr>
       </w:pPr>
-      <w:r>
-        <w:rPr>
-          <w:i/>
-          <w:iCs/>
-          <w:sz w:val="24"/>
-          <w:szCs w:val="24"/>
-        </w:rPr>
-        <w:t>ruby install_cert.rb</w:t>
-      </w:r>
+      <w:proofErr w:type="gramStart"/>
+      <w:r>
+        <w:rPr>
+          <w:i/>
+          <w:iCs/>
+          <w:sz w:val="24"/>
+          <w:szCs w:val="24"/>
+        </w:rPr>
+        <w:lastRenderedPageBreak/>
+        <w:t>ruby</w:t>
+      </w:r>
+      <w:proofErr w:type="gramEnd"/>
+      <w:r>
+        <w:rPr>
+          <w:i/>
+          <w:iCs/>
+          <w:sz w:val="24"/>
+          <w:szCs w:val="24"/>
+        </w:rPr>
+        <w:t xml:space="preserve"> </w:t>
+      </w:r>
+      <w:proofErr w:type="spellStart"/>
+      <w:r>
+        <w:rPr>
+          <w:i/>
+          <w:iCs/>
+          <w:sz w:val="24"/>
+          <w:szCs w:val="24"/>
+        </w:rPr>
+        <w:t>install_cert.rb</w:t>
+      </w:r>
+      <w:proofErr w:type="spellEnd"/>
     </w:p>
     <w:p>
       <w:pPr>
@@ -611,7 +993,6 @@
           <w:sz w:val="24"/>
           <w:szCs w:val="24"/>
         </w:rPr>
-        <w:lastRenderedPageBreak/>
         <w:t>Setting up the feature files from the installation skeleton files</w:t>
       </w:r>
     </w:p>
@@ -693,8 +1074,13 @@
       <w:pPr>
         <w:spacing w:after="0"/>
       </w:pPr>
-      <w:r>
-        <w:t xml:space="preserve">Important : </w:t>
+      <w:proofErr w:type="gramStart"/>
+      <w:r>
+        <w:t>Important :</w:t>
+      </w:r>
+      <w:proofErr w:type="gramEnd"/>
+      <w:r>
+        <w:t xml:space="preserve"> </w:t>
       </w:r>
     </w:p>
     <w:p>
@@ -709,9 +1095,11 @@
       <w:r>
         <w:t xml:space="preserve">Do not override the </w:t>
       </w:r>
+      <w:proofErr w:type="spellStart"/>
       <w:r>
         <w:t>my_first.feature</w:t>
       </w:r>
+      <w:proofErr w:type="spellEnd"/>
       <w:r>
         <w:t xml:space="preserve"> file if you have tests there you would like to use </w:t>
       </w:r>
@@ -748,7 +1136,15 @@
         <w:spacing w:after="0"/>
       </w:pPr>
       <w:r>
-        <w:t>Existing calabash-ios files : would be separate from calabash-perfecto and remain untouched</w:t>
+        <w:t>Existing calabash-</w:t>
+      </w:r>
+      <w:proofErr w:type="spellStart"/>
+      <w:r>
+        <w:t>ios</w:t>
+      </w:r>
+      <w:proofErr w:type="spellEnd"/>
+      <w:r>
+        <w:t xml:space="preserve"> files : would be separate from calabash-perfecto and remain untouched</w:t>
       </w:r>
     </w:p>
     <w:p>
@@ -769,8 +1165,17 @@
           <w:b/>
           <w:bCs/>
         </w:rPr>
-        <w:t>Configuring perfecto-calabash parameters :</w:t>
-      </w:r>
+        <w:t xml:space="preserve">Configuring perfecto-calabash </w:t>
+      </w:r>
+      <w:proofErr w:type="gramStart"/>
+      <w:r>
+        <w:rPr>
+          <w:b/>
+          <w:bCs/>
+        </w:rPr>
+        <w:t>parameters :</w:t>
+      </w:r>
+      <w:proofErr w:type="gramEnd"/>
     </w:p>
     <w:p>
       <w:pPr>
@@ -796,8 +1201,16 @@
         <w:rPr>
           <w:lang w:bidi="he-IL"/>
         </w:rPr>
-        <w:t>&lt;YOUR_FEATURE_DIR&gt;\support\env.rb</w:t>
-      </w:r>
+        <w:t>&lt;YOUR_FEATURE_DIR&gt;\support\</w:t>
+      </w:r>
+      <w:proofErr w:type="spellStart"/>
+      <w:r>
+        <w:rPr>
+          <w:lang w:bidi="he-IL"/>
+        </w:rPr>
+        <w:t>env.rb</w:t>
+      </w:r>
+      <w:proofErr w:type="spellEnd"/>
       <w:r>
         <w:rPr>
           <w:lang w:bidi="he-IL"/>
@@ -807,278 +1220,941 @@
     </w:p>
     <w:p>
       <w:pPr>
-        <w:spacing w:after="0"/>
+        <w:autoSpaceDE w:val="0"/>
+        <w:autoSpaceDN w:val="0"/>
+        <w:adjustRightInd w:val="0"/>
+        <w:spacing w:after="0" w:line="240" w:lineRule="auto"/>
         <w:ind w:left="1440"/>
         <w:rPr>
-          <w:i/>
-          <w:iCs/>
-        </w:rPr>
-      </w:pPr>
-      <w:r>
-        <w:rPr>
-          <w:i/>
-          <w:iCs/>
-        </w:rPr>
-        <w:t># Default app file (for installing the app on the device)</w:t>
-      </w:r>
-    </w:p>
-    <w:p>
-      <w:pPr>
-        <w:spacing w:after="0"/>
+          <w:rFonts w:ascii="Consolas" w:hAnsi="Consolas" w:cs="Consolas"/>
+          <w:sz w:val="20"/>
+          <w:szCs w:val="20"/>
+          <w:lang w:bidi="he-IL"/>
+        </w:rPr>
+      </w:pPr>
+      <w:r>
+        <w:rPr>
+          <w:rFonts w:ascii="Consolas" w:hAnsi="Consolas" w:cs="Consolas"/>
+          <w:i/>
+          <w:iCs/>
+          <w:color w:val="3F7F5F"/>
+          <w:sz w:val="20"/>
+          <w:szCs w:val="20"/>
+          <w:lang w:bidi="he-IL"/>
+        </w:rPr>
+        <w:t xml:space="preserve"># Default </w:t>
+      </w:r>
+      <w:r>
+        <w:rPr>
+          <w:rFonts w:ascii="Consolas" w:hAnsi="Consolas" w:cs="Consolas"/>
+          <w:i/>
+          <w:iCs/>
+          <w:color w:val="3F7F5F"/>
+          <w:sz w:val="20"/>
+          <w:szCs w:val="20"/>
+          <w:u w:val="single"/>
+          <w:lang w:bidi="he-IL"/>
+        </w:rPr>
+        <w:t>app</w:t>
+      </w:r>
+      <w:r>
+        <w:rPr>
+          <w:rFonts w:ascii="Consolas" w:hAnsi="Consolas" w:cs="Consolas"/>
+          <w:i/>
+          <w:iCs/>
+          <w:color w:val="3F7F5F"/>
+          <w:sz w:val="20"/>
+          <w:szCs w:val="20"/>
+          <w:lang w:bidi="he-IL"/>
+        </w:rPr>
+        <w:t xml:space="preserve"> file (for installing the </w:t>
+      </w:r>
+      <w:r>
+        <w:rPr>
+          <w:rFonts w:ascii="Consolas" w:hAnsi="Consolas" w:cs="Consolas"/>
+          <w:i/>
+          <w:iCs/>
+          <w:color w:val="3F7F5F"/>
+          <w:sz w:val="20"/>
+          <w:szCs w:val="20"/>
+          <w:u w:val="single"/>
+          <w:lang w:bidi="he-IL"/>
+        </w:rPr>
+        <w:t>app</w:t>
+      </w:r>
+      <w:r>
+        <w:rPr>
+          <w:rFonts w:ascii="Consolas" w:hAnsi="Consolas" w:cs="Consolas"/>
+          <w:i/>
+          <w:iCs/>
+          <w:color w:val="3F7F5F"/>
+          <w:sz w:val="20"/>
+          <w:szCs w:val="20"/>
+          <w:lang w:bidi="he-IL"/>
+        </w:rPr>
+        <w:t xml:space="preserve"> on the device)</w:t>
+      </w:r>
+    </w:p>
+    <w:p>
+      <w:pPr>
+        <w:autoSpaceDE w:val="0"/>
+        <w:autoSpaceDN w:val="0"/>
+        <w:adjustRightInd w:val="0"/>
+        <w:spacing w:after="0" w:line="240" w:lineRule="auto"/>
         <w:ind w:left="1440"/>
         <w:rPr>
-          <w:i/>
-          <w:iCs/>
-        </w:rPr>
-      </w:pPr>
-      <w:r>
-        <w:rPr>
-          <w:i/>
-          <w:iCs/>
-        </w:rPr>
-        <w:t>#$PerfectoAppFile = "&lt;APK_OR_IPA_FILE&gt;"</w:t>
-      </w:r>
-    </w:p>
-    <w:p>
-      <w:pPr>
-        <w:spacing w:after="0"/>
+          <w:rFonts w:ascii="Consolas" w:hAnsi="Consolas" w:cs="Consolas"/>
+          <w:sz w:val="20"/>
+          <w:szCs w:val="20"/>
+          <w:lang w:bidi="he-IL"/>
+        </w:rPr>
+      </w:pPr>
+      <w:r>
+        <w:rPr>
+          <w:rFonts w:ascii="Consolas" w:hAnsi="Consolas" w:cs="Consolas"/>
+          <w:i/>
+          <w:iCs/>
+          <w:color w:val="3F7F5F"/>
+          <w:sz w:val="20"/>
+          <w:szCs w:val="20"/>
+          <w:lang w:bidi="he-IL"/>
+        </w:rPr>
+        <w:t>#$</w:t>
+      </w:r>
+      <w:proofErr w:type="spellStart"/>
+      <w:r>
+        <w:rPr>
+          <w:rFonts w:ascii="Consolas" w:hAnsi="Consolas" w:cs="Consolas"/>
+          <w:i/>
+          <w:iCs/>
+          <w:color w:val="3F7F5F"/>
+          <w:sz w:val="20"/>
+          <w:szCs w:val="20"/>
+          <w:lang w:bidi="he-IL"/>
+        </w:rPr>
+        <w:t>PerfectoAppFile</w:t>
+      </w:r>
+      <w:proofErr w:type="spellEnd"/>
+      <w:r>
+        <w:rPr>
+          <w:rFonts w:ascii="Consolas" w:hAnsi="Consolas" w:cs="Consolas"/>
+          <w:i/>
+          <w:iCs/>
+          <w:color w:val="3F7F5F"/>
+          <w:sz w:val="20"/>
+          <w:szCs w:val="20"/>
+          <w:lang w:bidi="he-IL"/>
+        </w:rPr>
+        <w:t xml:space="preserve"> = "&lt;APK_OR_IPA_FILE&gt;"</w:t>
+      </w:r>
+    </w:p>
+    <w:p>
+      <w:pPr>
+        <w:autoSpaceDE w:val="0"/>
+        <w:autoSpaceDN w:val="0"/>
+        <w:adjustRightInd w:val="0"/>
+        <w:spacing w:after="0" w:line="240" w:lineRule="auto"/>
         <w:ind w:left="1440"/>
         <w:rPr>
-          <w:i/>
-          <w:iCs/>
-        </w:rPr>
-      </w:pPr>
-    </w:p>
-    <w:p>
-      <w:pPr>
-        <w:spacing w:after="0"/>
+          <w:rFonts w:ascii="Consolas" w:hAnsi="Consolas" w:cs="Consolas"/>
+          <w:sz w:val="20"/>
+          <w:szCs w:val="20"/>
+          <w:lang w:bidi="he-IL"/>
+        </w:rPr>
+      </w:pPr>
+      <w:r>
+        <w:rPr>
+          <w:rFonts w:ascii="Consolas" w:hAnsi="Consolas" w:cs="Consolas"/>
+          <w:i/>
+          <w:iCs/>
+          <w:color w:val="3F7F5F"/>
+          <w:sz w:val="20"/>
+          <w:szCs w:val="20"/>
+          <w:lang w:bidi="he-IL"/>
+        </w:rPr>
+        <w:t xml:space="preserve"># Application name (for starting the </w:t>
+      </w:r>
+      <w:r>
+        <w:rPr>
+          <w:rFonts w:ascii="Consolas" w:hAnsi="Consolas" w:cs="Consolas"/>
+          <w:i/>
+          <w:iCs/>
+          <w:color w:val="3F7F5F"/>
+          <w:sz w:val="20"/>
+          <w:szCs w:val="20"/>
+          <w:u w:val="single"/>
+          <w:lang w:bidi="he-IL"/>
+        </w:rPr>
+        <w:t>app</w:t>
+      </w:r>
+      <w:r>
+        <w:rPr>
+          <w:rFonts w:ascii="Consolas" w:hAnsi="Consolas" w:cs="Consolas"/>
+          <w:i/>
+          <w:iCs/>
+          <w:color w:val="3F7F5F"/>
+          <w:sz w:val="20"/>
+          <w:szCs w:val="20"/>
+          <w:lang w:bidi="he-IL"/>
+        </w:rPr>
+        <w:t>)</w:t>
+      </w:r>
+    </w:p>
+    <w:p>
+      <w:pPr>
+        <w:autoSpaceDE w:val="0"/>
+        <w:autoSpaceDN w:val="0"/>
+        <w:adjustRightInd w:val="0"/>
+        <w:spacing w:after="0" w:line="240" w:lineRule="auto"/>
         <w:ind w:left="1440"/>
         <w:rPr>
-          <w:i/>
-          <w:iCs/>
-        </w:rPr>
-      </w:pPr>
-      <w:r>
-        <w:rPr>
-          <w:i/>
-          <w:iCs/>
+          <w:rFonts w:ascii="Consolas" w:hAnsi="Consolas" w:cs="Consolas"/>
+          <w:sz w:val="20"/>
+          <w:szCs w:val="20"/>
+          <w:lang w:bidi="he-IL"/>
+        </w:rPr>
+      </w:pPr>
+      <w:r>
+        <w:rPr>
+          <w:rFonts w:ascii="Consolas" w:hAnsi="Consolas" w:cs="Consolas"/>
+          <w:i/>
+          <w:iCs/>
+          <w:color w:val="3F7F5F"/>
+          <w:sz w:val="20"/>
+          <w:szCs w:val="20"/>
+          <w:lang w:bidi="he-IL"/>
+        </w:rPr>
+        <w:t>#$</w:t>
+      </w:r>
+      <w:proofErr w:type="spellStart"/>
+      <w:r>
+        <w:rPr>
+          <w:rFonts w:ascii="Consolas" w:hAnsi="Consolas" w:cs="Consolas"/>
+          <w:i/>
+          <w:iCs/>
+          <w:color w:val="3F7F5F"/>
+          <w:sz w:val="20"/>
+          <w:szCs w:val="20"/>
+          <w:lang w:bidi="he-IL"/>
+        </w:rPr>
+        <w:t>PerfectoAppName</w:t>
+      </w:r>
+      <w:proofErr w:type="spellEnd"/>
+      <w:r>
+        <w:rPr>
+          <w:rFonts w:ascii="Consolas" w:hAnsi="Consolas" w:cs="Consolas"/>
+          <w:i/>
+          <w:iCs/>
+          <w:color w:val="3F7F5F"/>
+          <w:sz w:val="20"/>
+          <w:szCs w:val="20"/>
+          <w:lang w:bidi="he-IL"/>
+        </w:rPr>
+        <w:t xml:space="preserve"> = "&lt;YOUR_APP_NAME&gt;"</w:t>
+      </w:r>
+    </w:p>
+    <w:p>
+      <w:pPr>
+        <w:autoSpaceDE w:val="0"/>
+        <w:autoSpaceDN w:val="0"/>
+        <w:adjustRightInd w:val="0"/>
+        <w:spacing w:after="0" w:line="240" w:lineRule="auto"/>
+        <w:ind w:left="1440"/>
+        <w:rPr>
+          <w:rFonts w:ascii="Consolas" w:hAnsi="Consolas" w:cs="Consolas"/>
+          <w:sz w:val="20"/>
+          <w:szCs w:val="20"/>
+          <w:lang w:bidi="he-IL"/>
+        </w:rPr>
+      </w:pPr>
+      <w:r>
+        <w:rPr>
+          <w:rFonts w:ascii="Consolas" w:hAnsi="Consolas" w:cs="Consolas"/>
+          <w:i/>
+          <w:iCs/>
+          <w:color w:val="3F7F5F"/>
+          <w:sz w:val="20"/>
+          <w:szCs w:val="20"/>
+          <w:lang w:bidi="he-IL"/>
+        </w:rPr>
+        <w:t xml:space="preserve"># Where to upload the </w:t>
+      </w:r>
+      <w:proofErr w:type="spellStart"/>
+      <w:r>
+        <w:rPr>
+          <w:rFonts w:ascii="Consolas" w:hAnsi="Consolas" w:cs="Consolas"/>
+          <w:i/>
+          <w:iCs/>
+          <w:color w:val="3F7F5F"/>
+          <w:sz w:val="20"/>
+          <w:szCs w:val="20"/>
+          <w:u w:val="single"/>
+          <w:lang w:bidi="he-IL"/>
+        </w:rPr>
+        <w:t>apk</w:t>
+      </w:r>
+      <w:proofErr w:type="spellEnd"/>
+      <w:r>
+        <w:rPr>
+          <w:rFonts w:ascii="Consolas" w:hAnsi="Consolas" w:cs="Consolas"/>
+          <w:i/>
+          <w:iCs/>
+          <w:color w:val="3F7F5F"/>
+          <w:sz w:val="20"/>
+          <w:szCs w:val="20"/>
+          <w:lang w:bidi="he-IL"/>
+        </w:rPr>
+        <w:t>/</w:t>
+      </w:r>
+      <w:proofErr w:type="spellStart"/>
+      <w:r>
+        <w:rPr>
+          <w:rFonts w:ascii="Consolas" w:hAnsi="Consolas" w:cs="Consolas"/>
+          <w:i/>
+          <w:iCs/>
+          <w:color w:val="3F7F5F"/>
+          <w:sz w:val="20"/>
+          <w:szCs w:val="20"/>
+          <w:u w:val="single"/>
+          <w:lang w:bidi="he-IL"/>
+        </w:rPr>
+        <w:t>ipa</w:t>
+      </w:r>
+      <w:proofErr w:type="spellEnd"/>
+      <w:r>
+        <w:rPr>
+          <w:rFonts w:ascii="Consolas" w:hAnsi="Consolas" w:cs="Consolas"/>
+          <w:i/>
+          <w:iCs/>
+          <w:color w:val="3F7F5F"/>
+          <w:sz w:val="20"/>
+          <w:szCs w:val="20"/>
+          <w:lang w:bidi="he-IL"/>
+        </w:rPr>
+        <w:t xml:space="preserve"> file to (directory in repository)</w:t>
+      </w:r>
+    </w:p>
+    <w:p>
+      <w:pPr>
+        <w:autoSpaceDE w:val="0"/>
+        <w:autoSpaceDN w:val="0"/>
+        <w:adjustRightInd w:val="0"/>
+        <w:spacing w:after="0" w:line="240" w:lineRule="auto"/>
+        <w:ind w:left="1440"/>
+        <w:rPr>
+          <w:rFonts w:ascii="Consolas" w:hAnsi="Consolas" w:cs="Consolas"/>
+          <w:sz w:val="20"/>
+          <w:szCs w:val="20"/>
+          <w:lang w:bidi="he-IL"/>
+        </w:rPr>
+      </w:pPr>
+      <w:r>
+        <w:rPr>
+          <w:rFonts w:ascii="Consolas" w:hAnsi="Consolas" w:cs="Consolas"/>
+          <w:color w:val="C80000"/>
+          <w:sz w:val="20"/>
+          <w:szCs w:val="20"/>
+          <w:lang w:bidi="he-IL"/>
+        </w:rPr>
+        <w:t>$</w:t>
+      </w:r>
+      <w:proofErr w:type="spellStart"/>
+      <w:r>
+        <w:rPr>
+          <w:rFonts w:ascii="Consolas" w:hAnsi="Consolas" w:cs="Consolas"/>
+          <w:color w:val="C80000"/>
+          <w:sz w:val="20"/>
+          <w:szCs w:val="20"/>
+          <w:lang w:bidi="he-IL"/>
+        </w:rPr>
+        <w:t>PerfectoUploadLocation</w:t>
+      </w:r>
+      <w:proofErr w:type="spellEnd"/>
+      <w:r>
+        <w:rPr>
+          <w:rFonts w:ascii="Consolas" w:hAnsi="Consolas" w:cs="Consolas"/>
+          <w:color w:val="000000"/>
+          <w:sz w:val="20"/>
+          <w:szCs w:val="20"/>
+          <w:lang w:bidi="he-IL"/>
+        </w:rPr>
+        <w:t xml:space="preserve"> = </w:t>
+      </w:r>
+      <w:r>
+        <w:rPr>
+          <w:rFonts w:ascii="Consolas" w:hAnsi="Consolas" w:cs="Consolas"/>
+          <w:color w:val="2A00FF"/>
+          <w:sz w:val="20"/>
+          <w:szCs w:val="20"/>
+          <w:lang w:bidi="he-IL"/>
+        </w:rPr>
+        <w:t>"</w:t>
+      </w:r>
+      <w:proofErr w:type="spellStart"/>
+      <w:r>
+        <w:rPr>
+          <w:rFonts w:ascii="Consolas" w:hAnsi="Consolas" w:cs="Consolas"/>
+          <w:color w:val="2A00FF"/>
+          <w:sz w:val="20"/>
+          <w:szCs w:val="20"/>
+          <w:lang w:bidi="he-IL"/>
+        </w:rPr>
+        <w:t>PUBLIC</w:t>
+      </w:r>
+      <w:proofErr w:type="gramStart"/>
+      <w:r>
+        <w:rPr>
+          <w:rFonts w:ascii="Consolas" w:hAnsi="Consolas" w:cs="Consolas"/>
+          <w:color w:val="2A00FF"/>
+          <w:sz w:val="20"/>
+          <w:szCs w:val="20"/>
+          <w:lang w:bidi="he-IL"/>
+        </w:rPr>
+        <w:t>:calabash</w:t>
+      </w:r>
+      <w:proofErr w:type="spellEnd"/>
+      <w:proofErr w:type="gramEnd"/>
+      <w:r>
+        <w:rPr>
+          <w:rFonts w:ascii="Consolas" w:hAnsi="Consolas" w:cs="Consolas"/>
+          <w:color w:val="2A00FF"/>
+          <w:sz w:val="20"/>
+          <w:szCs w:val="20"/>
+          <w:lang w:bidi="he-IL"/>
+        </w:rPr>
+        <w:t>"</w:t>
+      </w:r>
+    </w:p>
+    <w:p>
+      <w:pPr>
+        <w:autoSpaceDE w:val="0"/>
+        <w:autoSpaceDN w:val="0"/>
+        <w:adjustRightInd w:val="0"/>
+        <w:spacing w:after="0" w:line="240" w:lineRule="auto"/>
+        <w:ind w:left="1440"/>
+        <w:rPr>
+          <w:rFonts w:ascii="Consolas" w:hAnsi="Consolas" w:cs="Consolas"/>
+          <w:sz w:val="20"/>
+          <w:szCs w:val="20"/>
+          <w:lang w:bidi="he-IL"/>
+        </w:rPr>
+      </w:pPr>
+    </w:p>
+    <w:p>
+      <w:pPr>
+        <w:autoSpaceDE w:val="0"/>
+        <w:autoSpaceDN w:val="0"/>
+        <w:adjustRightInd w:val="0"/>
+        <w:spacing w:after="0" w:line="240" w:lineRule="auto"/>
+        <w:ind w:left="1440"/>
+        <w:rPr>
+          <w:rFonts w:ascii="Consolas" w:hAnsi="Consolas" w:cs="Consolas"/>
+          <w:sz w:val="20"/>
+          <w:szCs w:val="20"/>
+          <w:lang w:bidi="he-IL"/>
+        </w:rPr>
+      </w:pPr>
+      <w:r>
+        <w:rPr>
+          <w:rFonts w:ascii="Consolas" w:hAnsi="Consolas" w:cs="Consolas"/>
+          <w:i/>
+          <w:iCs/>
+          <w:color w:val="3F7F5F"/>
+          <w:sz w:val="20"/>
+          <w:szCs w:val="20"/>
+          <w:lang w:bidi="he-IL"/>
         </w:rPr>
         <w:t xml:space="preserve"># Connection credentials </w:t>
       </w:r>
     </w:p>
     <w:p>
       <w:pPr>
-        <w:spacing w:after="0"/>
+        <w:autoSpaceDE w:val="0"/>
+        <w:autoSpaceDN w:val="0"/>
+        <w:adjustRightInd w:val="0"/>
+        <w:spacing w:after="0" w:line="240" w:lineRule="auto"/>
         <w:ind w:left="1440"/>
         <w:rPr>
-          <w:i/>
-          <w:iCs/>
-        </w:rPr>
-      </w:pPr>
-      <w:r>
-        <w:rPr>
-          <w:i/>
-          <w:iCs/>
-        </w:rPr>
-        <w:t>#$PerfectoCloud = "&lt;YOUR_PERFECTO_CLOUD_HERE&gt;"</w:t>
-      </w:r>
-    </w:p>
-    <w:p>
-      <w:pPr>
-        <w:spacing w:after="0"/>
+          <w:rFonts w:ascii="Consolas" w:hAnsi="Consolas" w:cs="Consolas"/>
+          <w:sz w:val="20"/>
+          <w:szCs w:val="20"/>
+          <w:lang w:bidi="he-IL"/>
+        </w:rPr>
+      </w:pPr>
+      <w:r>
+        <w:rPr>
+          <w:rFonts w:ascii="Consolas" w:hAnsi="Consolas" w:cs="Consolas"/>
+          <w:i/>
+          <w:iCs/>
+          <w:color w:val="3F7F5F"/>
+          <w:sz w:val="20"/>
+          <w:szCs w:val="20"/>
+          <w:lang w:bidi="he-IL"/>
+        </w:rPr>
+        <w:t>#$</w:t>
+      </w:r>
+      <w:proofErr w:type="spellStart"/>
+      <w:r>
+        <w:rPr>
+          <w:rFonts w:ascii="Consolas" w:hAnsi="Consolas" w:cs="Consolas"/>
+          <w:i/>
+          <w:iCs/>
+          <w:color w:val="3F7F5F"/>
+          <w:sz w:val="20"/>
+          <w:szCs w:val="20"/>
+          <w:lang w:bidi="he-IL"/>
+        </w:rPr>
+        <w:t>PerfectoCloud</w:t>
+      </w:r>
+      <w:proofErr w:type="spellEnd"/>
+      <w:r>
+        <w:rPr>
+          <w:rFonts w:ascii="Consolas" w:hAnsi="Consolas" w:cs="Consolas"/>
+          <w:i/>
+          <w:iCs/>
+          <w:color w:val="3F7F5F"/>
+          <w:sz w:val="20"/>
+          <w:szCs w:val="20"/>
+          <w:lang w:bidi="he-IL"/>
+        </w:rPr>
+        <w:t xml:space="preserve"> = "&lt;YOUR_PERFECTO_CLOUD_HERE&gt;"</w:t>
+      </w:r>
+    </w:p>
+    <w:p>
+      <w:pPr>
+        <w:autoSpaceDE w:val="0"/>
+        <w:autoSpaceDN w:val="0"/>
+        <w:adjustRightInd w:val="0"/>
+        <w:spacing w:after="0" w:line="240" w:lineRule="auto"/>
         <w:ind w:left="1440"/>
         <w:rPr>
-          <w:i/>
-          <w:iCs/>
-        </w:rPr>
-      </w:pPr>
-      <w:r>
-        <w:rPr>
-          <w:i/>
-          <w:iCs/>
-        </w:rPr>
-        <w:t>#$PerfectoUser = "&lt;YOUR_PERFECTO_CLOUD_USER_HERE&gt;"</w:t>
-      </w:r>
-    </w:p>
-    <w:p>
-      <w:pPr>
-        <w:spacing w:after="0"/>
+          <w:rFonts w:ascii="Consolas" w:hAnsi="Consolas" w:cs="Consolas"/>
+          <w:sz w:val="20"/>
+          <w:szCs w:val="20"/>
+          <w:lang w:bidi="he-IL"/>
+        </w:rPr>
+      </w:pPr>
+      <w:r>
+        <w:rPr>
+          <w:rFonts w:ascii="Consolas" w:hAnsi="Consolas" w:cs="Consolas"/>
+          <w:i/>
+          <w:iCs/>
+          <w:color w:val="3F7F5F"/>
+          <w:sz w:val="20"/>
+          <w:szCs w:val="20"/>
+          <w:lang w:bidi="he-IL"/>
+        </w:rPr>
+        <w:t>#$</w:t>
+      </w:r>
+      <w:proofErr w:type="spellStart"/>
+      <w:r>
+        <w:rPr>
+          <w:rFonts w:ascii="Consolas" w:hAnsi="Consolas" w:cs="Consolas"/>
+          <w:i/>
+          <w:iCs/>
+          <w:color w:val="3F7F5F"/>
+          <w:sz w:val="20"/>
+          <w:szCs w:val="20"/>
+          <w:lang w:bidi="he-IL"/>
+        </w:rPr>
+        <w:t>PerfectoUser</w:t>
+      </w:r>
+      <w:proofErr w:type="spellEnd"/>
+      <w:r>
+        <w:rPr>
+          <w:rFonts w:ascii="Consolas" w:hAnsi="Consolas" w:cs="Consolas"/>
+          <w:i/>
+          <w:iCs/>
+          <w:color w:val="3F7F5F"/>
+          <w:sz w:val="20"/>
+          <w:szCs w:val="20"/>
+          <w:lang w:bidi="he-IL"/>
+        </w:rPr>
+        <w:t xml:space="preserve"> = "&lt;YOUR_PERFECTO_CLOUD_USER_HERE&gt;"</w:t>
+      </w:r>
+    </w:p>
+    <w:p>
+      <w:pPr>
+        <w:autoSpaceDE w:val="0"/>
+        <w:autoSpaceDN w:val="0"/>
+        <w:adjustRightInd w:val="0"/>
+        <w:spacing w:after="0" w:line="240" w:lineRule="auto"/>
         <w:ind w:left="1440"/>
         <w:rPr>
-          <w:i/>
-          <w:iCs/>
-        </w:rPr>
-      </w:pPr>
-      <w:r>
-        <w:rPr>
-          <w:i/>
-          <w:iCs/>
-        </w:rPr>
-        <w:t>#$PerfectoPassword= "&lt;YOUR_PERFECTO_CLOUD_PASSWORD_HERE&gt;"</w:t>
-      </w:r>
-    </w:p>
-    <w:p>
-      <w:pPr>
-        <w:spacing w:after="0"/>
+          <w:rFonts w:ascii="Consolas" w:hAnsi="Consolas" w:cs="Consolas"/>
+          <w:sz w:val="20"/>
+          <w:szCs w:val="20"/>
+          <w:lang w:bidi="he-IL"/>
+        </w:rPr>
+      </w:pPr>
+      <w:r>
+        <w:rPr>
+          <w:rFonts w:ascii="Consolas" w:hAnsi="Consolas" w:cs="Consolas"/>
+          <w:i/>
+          <w:iCs/>
+          <w:color w:val="3F7F5F"/>
+          <w:sz w:val="20"/>
+          <w:szCs w:val="20"/>
+          <w:lang w:bidi="he-IL"/>
+        </w:rPr>
+        <w:t>#$</w:t>
+      </w:r>
+      <w:proofErr w:type="spellStart"/>
+      <w:r>
+        <w:rPr>
+          <w:rFonts w:ascii="Consolas" w:hAnsi="Consolas" w:cs="Consolas"/>
+          <w:i/>
+          <w:iCs/>
+          <w:color w:val="3F7F5F"/>
+          <w:sz w:val="20"/>
+          <w:szCs w:val="20"/>
+          <w:lang w:bidi="he-IL"/>
+        </w:rPr>
+        <w:t>PerfectoPassword</w:t>
+      </w:r>
+      <w:proofErr w:type="spellEnd"/>
+      <w:r>
+        <w:rPr>
+          <w:rFonts w:ascii="Consolas" w:hAnsi="Consolas" w:cs="Consolas"/>
+          <w:i/>
+          <w:iCs/>
+          <w:color w:val="3F7F5F"/>
+          <w:sz w:val="20"/>
+          <w:szCs w:val="20"/>
+          <w:lang w:bidi="he-IL"/>
+        </w:rPr>
+        <w:t>= "&lt;YOUR_PERFECTO_CLOUD_PASSWORD_HERE&gt;"</w:t>
+      </w:r>
+    </w:p>
+    <w:p>
+      <w:pPr>
+        <w:autoSpaceDE w:val="0"/>
+        <w:autoSpaceDN w:val="0"/>
+        <w:adjustRightInd w:val="0"/>
+        <w:spacing w:after="0" w:line="240" w:lineRule="auto"/>
         <w:ind w:left="1440"/>
         <w:rPr>
-          <w:i/>
-          <w:iCs/>
-        </w:rPr>
-      </w:pPr>
-      <w:r>
-        <w:rPr>
-          <w:i/>
-          <w:iCs/>
-        </w:rPr>
-        <w:t>#$PerfectoDevice = "&lt;YOUR_PERFECTO_DEVICE_ID_HERE&gt;"</w:t>
-      </w:r>
-    </w:p>
-    <w:p>
-      <w:pPr>
-        <w:spacing w:after="0"/>
+          <w:rFonts w:ascii="Consolas" w:hAnsi="Consolas" w:cs="Consolas"/>
+          <w:sz w:val="20"/>
+          <w:szCs w:val="20"/>
+          <w:lang w:bidi="he-IL"/>
+        </w:rPr>
+      </w:pPr>
+      <w:r>
+        <w:rPr>
+          <w:rFonts w:ascii="Consolas" w:hAnsi="Consolas" w:cs="Consolas"/>
+          <w:i/>
+          <w:iCs/>
+          <w:color w:val="3F7F5F"/>
+          <w:sz w:val="20"/>
+          <w:szCs w:val="20"/>
+          <w:lang w:bidi="he-IL"/>
+        </w:rPr>
+        <w:t>#$</w:t>
+      </w:r>
+      <w:proofErr w:type="spellStart"/>
+      <w:r>
+        <w:rPr>
+          <w:rFonts w:ascii="Consolas" w:hAnsi="Consolas" w:cs="Consolas"/>
+          <w:i/>
+          <w:iCs/>
+          <w:color w:val="3F7F5F"/>
+          <w:sz w:val="20"/>
+          <w:szCs w:val="20"/>
+          <w:lang w:bidi="he-IL"/>
+        </w:rPr>
+        <w:t>PerfectoDevice</w:t>
+      </w:r>
+      <w:proofErr w:type="spellEnd"/>
+      <w:r>
+        <w:rPr>
+          <w:rFonts w:ascii="Consolas" w:hAnsi="Consolas" w:cs="Consolas"/>
+          <w:i/>
+          <w:iCs/>
+          <w:color w:val="3F7F5F"/>
+          <w:sz w:val="20"/>
+          <w:szCs w:val="20"/>
+          <w:lang w:bidi="he-IL"/>
+        </w:rPr>
+        <w:t xml:space="preserve"> = "&lt;YOUR_PERFECTO_DEVICE_ID_HERE&gt;"</w:t>
+      </w:r>
+    </w:p>
+    <w:p>
+      <w:pPr>
+        <w:autoSpaceDE w:val="0"/>
+        <w:autoSpaceDN w:val="0"/>
+        <w:adjustRightInd w:val="0"/>
+        <w:spacing w:after="0" w:line="240" w:lineRule="auto"/>
         <w:ind w:left="1440"/>
         <w:rPr>
-          <w:i/>
-          <w:iCs/>
-        </w:rPr>
-      </w:pPr>
-    </w:p>
-    <w:p>
-      <w:pPr>
-        <w:spacing w:after="0"/>
+          <w:rFonts w:ascii="Consolas" w:hAnsi="Consolas" w:cs="Consolas"/>
+          <w:sz w:val="20"/>
+          <w:szCs w:val="20"/>
+          <w:lang w:bidi="he-IL"/>
+        </w:rPr>
+      </w:pPr>
+    </w:p>
+    <w:p>
+      <w:pPr>
+        <w:autoSpaceDE w:val="0"/>
+        <w:autoSpaceDN w:val="0"/>
+        <w:adjustRightInd w:val="0"/>
+        <w:spacing w:after="0" w:line="240" w:lineRule="auto"/>
         <w:ind w:left="1440"/>
         <w:rPr>
-          <w:i/>
-          <w:iCs/>
-        </w:rPr>
-      </w:pPr>
-      <w:r>
-        <w:rPr>
-          <w:i/>
-          <w:iCs/>
-        </w:rPr>
-        <w:t># Application name (for starting the app)</w:t>
-      </w:r>
-    </w:p>
-    <w:p>
-      <w:pPr>
-        <w:spacing w:after="0"/>
+          <w:rFonts w:ascii="Consolas" w:hAnsi="Consolas" w:cs="Consolas"/>
+          <w:sz w:val="20"/>
+          <w:szCs w:val="20"/>
+          <w:lang w:bidi="he-IL"/>
+        </w:rPr>
+      </w:pPr>
+      <w:r>
+        <w:rPr>
+          <w:rFonts w:ascii="Consolas" w:hAnsi="Consolas" w:cs="Consolas"/>
+          <w:i/>
+          <w:iCs/>
+          <w:color w:val="3F7F5F"/>
+          <w:sz w:val="20"/>
+          <w:szCs w:val="20"/>
+          <w:lang w:bidi="he-IL"/>
+        </w:rPr>
+        <w:t xml:space="preserve"># Should the </w:t>
+      </w:r>
+      <w:r>
+        <w:rPr>
+          <w:rFonts w:ascii="Consolas" w:hAnsi="Consolas" w:cs="Consolas"/>
+          <w:i/>
+          <w:iCs/>
+          <w:color w:val="3F7F5F"/>
+          <w:sz w:val="20"/>
+          <w:szCs w:val="20"/>
+          <w:u w:val="single"/>
+          <w:lang w:bidi="he-IL"/>
+        </w:rPr>
+        <w:t>app</w:t>
+      </w:r>
+      <w:r>
+        <w:rPr>
+          <w:rFonts w:ascii="Consolas" w:hAnsi="Consolas" w:cs="Consolas"/>
+          <w:i/>
+          <w:iCs/>
+          <w:color w:val="3F7F5F"/>
+          <w:sz w:val="20"/>
+          <w:szCs w:val="20"/>
+          <w:lang w:bidi="he-IL"/>
+        </w:rPr>
+        <w:t xml:space="preserve"> be re-installed before every </w:t>
+      </w:r>
+      <w:proofErr w:type="gramStart"/>
+      <w:r>
+        <w:rPr>
+          <w:rFonts w:ascii="Consolas" w:hAnsi="Consolas" w:cs="Consolas"/>
+          <w:i/>
+          <w:iCs/>
+          <w:color w:val="3F7F5F"/>
+          <w:sz w:val="20"/>
+          <w:szCs w:val="20"/>
+          <w:lang w:bidi="he-IL"/>
+        </w:rPr>
+        <w:t>scenario ?</w:t>
+      </w:r>
+      <w:proofErr w:type="gramEnd"/>
+    </w:p>
+    <w:p>
+      <w:pPr>
+        <w:autoSpaceDE w:val="0"/>
+        <w:autoSpaceDN w:val="0"/>
+        <w:adjustRightInd w:val="0"/>
+        <w:spacing w:after="0" w:line="240" w:lineRule="auto"/>
         <w:ind w:left="1440"/>
         <w:rPr>
-          <w:i/>
-          <w:iCs/>
-        </w:rPr>
-      </w:pPr>
-      <w:r>
-        <w:rPr>
-          <w:i/>
-          <w:iCs/>
-        </w:rPr>
-        <w:t>#$PerfectoAppName = "&lt;YOUR_APP_NAME&gt;"</w:t>
-      </w:r>
-    </w:p>
-    <w:p>
-      <w:pPr>
-        <w:spacing w:after="0"/>
+          <w:rFonts w:ascii="Consolas" w:hAnsi="Consolas" w:cs="Consolas"/>
+          <w:sz w:val="20"/>
+          <w:szCs w:val="20"/>
+          <w:lang w:bidi="he-IL"/>
+        </w:rPr>
+      </w:pPr>
+      <w:r>
+        <w:rPr>
+          <w:rFonts w:ascii="Consolas" w:hAnsi="Consolas" w:cs="Consolas"/>
+          <w:color w:val="C80000"/>
+          <w:sz w:val="20"/>
+          <w:szCs w:val="20"/>
+          <w:lang w:bidi="he-IL"/>
+        </w:rPr>
+        <w:t>$</w:t>
+      </w:r>
+      <w:proofErr w:type="spellStart"/>
+      <w:r>
+        <w:rPr>
+          <w:rFonts w:ascii="Consolas" w:hAnsi="Consolas" w:cs="Consolas"/>
+          <w:color w:val="C80000"/>
+          <w:sz w:val="20"/>
+          <w:szCs w:val="20"/>
+          <w:lang w:bidi="he-IL"/>
+        </w:rPr>
+        <w:t>PerfectoReinstallEveryTest</w:t>
+      </w:r>
+      <w:proofErr w:type="spellEnd"/>
+      <w:r>
+        <w:rPr>
+          <w:rFonts w:ascii="Consolas" w:hAnsi="Consolas" w:cs="Consolas"/>
+          <w:color w:val="000000"/>
+          <w:sz w:val="20"/>
+          <w:szCs w:val="20"/>
+          <w:lang w:bidi="he-IL"/>
+        </w:rPr>
+        <w:t xml:space="preserve"> = </w:t>
+      </w:r>
+      <w:r>
+        <w:rPr>
+          <w:rFonts w:ascii="Consolas" w:hAnsi="Consolas" w:cs="Consolas"/>
+          <w:b/>
+          <w:bCs/>
+          <w:i/>
+          <w:iCs/>
+          <w:color w:val="7F0055"/>
+          <w:sz w:val="20"/>
+          <w:szCs w:val="20"/>
+          <w:lang w:bidi="he-IL"/>
+        </w:rPr>
+        <w:t>false</w:t>
+      </w:r>
+    </w:p>
+    <w:p>
+      <w:pPr>
+        <w:autoSpaceDE w:val="0"/>
+        <w:autoSpaceDN w:val="0"/>
+        <w:adjustRightInd w:val="0"/>
+        <w:spacing w:after="0" w:line="240" w:lineRule="auto"/>
         <w:ind w:left="1440"/>
         <w:rPr>
-          <w:i/>
-          <w:iCs/>
-        </w:rPr>
-      </w:pPr>
-    </w:p>
-    <w:p>
-      <w:pPr>
-        <w:spacing w:after="0"/>
+          <w:rFonts w:ascii="Consolas" w:hAnsi="Consolas" w:cs="Consolas"/>
+          <w:sz w:val="20"/>
+          <w:szCs w:val="20"/>
+          <w:lang w:bidi="he-IL"/>
+        </w:rPr>
+      </w:pPr>
+    </w:p>
+    <w:p>
+      <w:pPr>
+        <w:autoSpaceDE w:val="0"/>
+        <w:autoSpaceDN w:val="0"/>
+        <w:adjustRightInd w:val="0"/>
+        <w:spacing w:after="0" w:line="240" w:lineRule="auto"/>
         <w:ind w:left="1440"/>
         <w:rPr>
-          <w:i/>
-          <w:iCs/>
-        </w:rPr>
-      </w:pPr>
-      <w:r>
-        <w:rPr>
-          <w:i/>
-          <w:iCs/>
-        </w:rPr>
-        <w:t># Should the app be re-</w:t>
-      </w:r>
-      <w:r>
-        <w:rPr>
-          <w:i/>
-          <w:iCs/>
-        </w:rPr>
-        <w:t>installed before every scenario</w:t>
-      </w:r>
-      <w:r>
-        <w:rPr>
-          <w:i/>
-          <w:iCs/>
-        </w:rPr>
-        <w:t>?</w:t>
-      </w:r>
-    </w:p>
-    <w:p>
-      <w:pPr>
-        <w:spacing w:after="0"/>
+          <w:rFonts w:ascii="Consolas" w:hAnsi="Consolas" w:cs="Consolas"/>
+          <w:sz w:val="20"/>
+          <w:szCs w:val="20"/>
+          <w:lang w:bidi="he-IL"/>
+        </w:rPr>
+      </w:pPr>
+      <w:r>
+        <w:rPr>
+          <w:rFonts w:ascii="Consolas" w:hAnsi="Consolas" w:cs="Consolas"/>
+          <w:i/>
+          <w:iCs/>
+          <w:color w:val="3F7F5F"/>
+          <w:sz w:val="20"/>
+          <w:szCs w:val="20"/>
+          <w:lang w:bidi="he-IL"/>
+        </w:rPr>
+        <w:t xml:space="preserve"># Directory where reports should be </w:t>
+      </w:r>
+      <w:r>
+        <w:rPr>
+          <w:rFonts w:ascii="Consolas" w:hAnsi="Consolas" w:cs="Consolas"/>
+          <w:i/>
+          <w:iCs/>
+          <w:color w:val="3F7F5F"/>
+          <w:sz w:val="20"/>
+          <w:szCs w:val="20"/>
+          <w:u w:val="single"/>
+          <w:lang w:bidi="he-IL"/>
+        </w:rPr>
+        <w:t>downloaded</w:t>
+      </w:r>
+      <w:r>
+        <w:rPr>
+          <w:rFonts w:ascii="Consolas" w:hAnsi="Consolas" w:cs="Consolas"/>
+          <w:i/>
+          <w:iCs/>
+          <w:color w:val="3F7F5F"/>
+          <w:sz w:val="20"/>
+          <w:szCs w:val="20"/>
+          <w:lang w:bidi="he-IL"/>
+        </w:rPr>
+        <w:t xml:space="preserve"> to</w:t>
+      </w:r>
+    </w:p>
+    <w:p>
+      <w:pPr>
+        <w:autoSpaceDE w:val="0"/>
+        <w:autoSpaceDN w:val="0"/>
+        <w:adjustRightInd w:val="0"/>
+        <w:spacing w:after="0" w:line="240" w:lineRule="auto"/>
+        <w:ind w:left="720" w:firstLine="720"/>
+        <w:rPr>
+          <w:rFonts w:ascii="Consolas" w:hAnsi="Consolas" w:cs="Consolas"/>
+          <w:sz w:val="20"/>
+          <w:szCs w:val="20"/>
+          <w:lang w:bidi="he-IL"/>
+        </w:rPr>
+      </w:pPr>
+      <w:r>
+        <w:rPr>
+          <w:rFonts w:ascii="Consolas" w:hAnsi="Consolas" w:cs="Consolas"/>
+          <w:i/>
+          <w:iCs/>
+          <w:color w:val="3F7F5F"/>
+          <w:sz w:val="20"/>
+          <w:szCs w:val="20"/>
+          <w:lang w:bidi="he-IL"/>
+        </w:rPr>
+        <w:t>#$</w:t>
+      </w:r>
+      <w:proofErr w:type="spellStart"/>
+      <w:r>
+        <w:rPr>
+          <w:rFonts w:ascii="Consolas" w:hAnsi="Consolas" w:cs="Consolas"/>
+          <w:i/>
+          <w:iCs/>
+          <w:color w:val="3F7F5F"/>
+          <w:sz w:val="20"/>
+          <w:szCs w:val="20"/>
+          <w:lang w:bidi="he-IL"/>
+        </w:rPr>
+        <w:t>PerfectoReportDir</w:t>
+      </w:r>
+      <w:proofErr w:type="spellEnd"/>
+      <w:r>
+        <w:rPr>
+          <w:rFonts w:ascii="Consolas" w:hAnsi="Consolas" w:cs="Consolas"/>
+          <w:i/>
+          <w:iCs/>
+          <w:color w:val="3F7F5F"/>
+          <w:sz w:val="20"/>
+          <w:szCs w:val="20"/>
+          <w:lang w:bidi="he-IL"/>
+        </w:rPr>
+        <w:t xml:space="preserve"> = "&lt;YOUR_REPORT_DIR&gt;"</w:t>
+      </w:r>
+    </w:p>
+    <w:p>
+      <w:pPr>
+        <w:autoSpaceDE w:val="0"/>
+        <w:autoSpaceDN w:val="0"/>
+        <w:adjustRightInd w:val="0"/>
+        <w:spacing w:after="0" w:line="240" w:lineRule="auto"/>
         <w:ind w:left="1440"/>
         <w:rPr>
-          <w:i/>
-          <w:iCs/>
-        </w:rPr>
-      </w:pPr>
-      <w:r>
-        <w:rPr>
-          <w:i/>
-          <w:iCs/>
-        </w:rPr>
-        <w:t>$PerfectoReinstallEveryTest = false</w:t>
-      </w:r>
-    </w:p>
-    <w:p>
-      <w:pPr>
-        <w:spacing w:after="0"/>
-        <w:ind w:left="1440"/>
-        <w:rPr>
-          <w:i/>
-          <w:iCs/>
-        </w:rPr>
-      </w:pPr>
-    </w:p>
-    <w:p>
-      <w:pPr>
-        <w:spacing w:after="0"/>
-        <w:ind w:left="1440"/>
-        <w:rPr>
-          <w:i/>
-          <w:iCs/>
-        </w:rPr>
-      </w:pPr>
-      <w:r>
-        <w:rPr>
-          <w:i/>
-          <w:iCs/>
-        </w:rPr>
-        <w:t># Directory where reports should be downloaded to</w:t>
-      </w:r>
-    </w:p>
-    <w:p>
-      <w:pPr>
-        <w:spacing w:after="0"/>
-        <w:ind w:left="1440"/>
-        <w:rPr>
-          <w:i/>
-          <w:iCs/>
-        </w:rPr>
-      </w:pPr>
-      <w:r>
-        <w:rPr>
-          <w:i/>
-          <w:iCs/>
-        </w:rPr>
-        <w:t>$PerfectoReportDir = "&lt;YOUR_REPORT_DIR&gt;"</w:t>
-      </w:r>
+          <w:rFonts w:ascii="Consolas" w:hAnsi="Consolas" w:cs="Consolas"/>
+          <w:sz w:val="20"/>
+          <w:szCs w:val="20"/>
+          <w:lang w:bidi="he-IL"/>
+        </w:rPr>
+      </w:pPr>
     </w:p>
     <w:p>
       <w:pPr>
@@ -1181,7 +2257,6 @@
         <w:spacing w:after="0"/>
       </w:pPr>
       <w:r>
-        <w:lastRenderedPageBreak/>
         <w:t>PERFECTO_PARAM_DEVICE</w:t>
       </w:r>
     </w:p>
@@ -1195,6 +2270,7 @@
         <w:spacing w:after="0"/>
       </w:pPr>
       <w:r>
+        <w:lastRenderedPageBreak/>
         <w:t>PERFECTO_APP_FILE</w:t>
       </w:r>
     </w:p>
@@ -1214,6 +2290,27 @@
     <w:p>
       <w:pPr>
         <w:pStyle w:val="ListParagraph"/>
+        <w:numPr>
+          <w:ilvl w:val="1"/>
+          <w:numId w:val="4"/>
+        </w:numPr>
+        <w:spacing w:after="0"/>
+      </w:pPr>
+      <w:r>
+        <w:rPr>
+          <w:rFonts w:ascii="Consolas" w:hAnsi="Consolas" w:cs="Consolas"/>
+          <w:sz w:val="20"/>
+          <w:szCs w:val="20"/>
+          <w:lang w:bidi="he-IL"/>
+        </w:rPr>
+        <w:t>PERFECTO_UPLOAD_LOCATION</w:t>
+      </w:r>
+      <w:bookmarkStart w:id="0" w:name="_GoBack"/>
+      <w:bookmarkEnd w:id="0"/>
+    </w:p>
+    <w:p>
+      <w:pPr>
+        <w:pStyle w:val="ListParagraph"/>
         <w:spacing w:after="0"/>
         <w:ind w:left="1800"/>
       </w:pPr>
@@ -1231,164 +2328,560 @@
         <w:rPr>
           <w:lang w:bidi="he-IL"/>
         </w:rPr>
-        <w:t xml:space="preserve">Command line args : </w:t>
-      </w:r>
-    </w:p>
-    <w:p>
-      <w:pPr>
-        <w:spacing w:after="0"/>
-        <w:ind w:left="1440"/>
-        <w:rPr>
-          <w:i/>
-          <w:iCs/>
-        </w:rPr>
-      </w:pPr>
-      <w:r>
-        <w:rPr>
-          <w:i/>
-          <w:iCs/>
-        </w:rPr>
-        <w:t>Usage: calabash-perfecto [options] apk-file/iap-file</w:t>
-      </w:r>
-    </w:p>
-    <w:p>
-      <w:pPr>
-        <w:spacing w:after="0"/>
-        <w:ind w:left="1440"/>
-        <w:rPr>
-          <w:i/>
-          <w:iCs/>
-        </w:rPr>
-      </w:pPr>
-      <w:r>
-        <w:rPr>
-          <w:i/>
-          <w:iCs/>
-        </w:rPr>
-        <w:t xml:space="preserve">    -i, --install                    Install app before testing</w:t>
-      </w:r>
-    </w:p>
-    <w:p>
-      <w:pPr>
-        <w:spacing w:after="0"/>
-        <w:ind w:left="1440"/>
-        <w:rPr>
-          <w:i/>
-          <w:iCs/>
-        </w:rPr>
-      </w:pPr>
-      <w:r>
-        <w:rPr>
-          <w:i/>
-          <w:iCs/>
-        </w:rPr>
-        <w:t xml:space="preserve">    -a, --app APPNAME                App name is APPNAME</w:t>
-      </w:r>
-    </w:p>
-    <w:p>
-      <w:pPr>
-        <w:spacing w:after="0"/>
-        <w:ind w:left="1440"/>
-        <w:rPr>
-          <w:i/>
-          <w:iCs/>
-        </w:rPr>
-      </w:pPr>
-      <w:r>
-        <w:rPr>
-          <w:i/>
-          <w:iCs/>
-        </w:rPr>
-        <w:t xml:space="preserve">    -c, --cloud CLOUD                Connect to cloud CLOUD</w:t>
-      </w:r>
-    </w:p>
-    <w:p>
-      <w:pPr>
-        <w:spacing w:after="0"/>
-        <w:ind w:left="1440"/>
-        <w:rPr>
-          <w:i/>
-          <w:iCs/>
-        </w:rPr>
-      </w:pPr>
-      <w:r>
-        <w:rPr>
-          <w:i/>
-          <w:iCs/>
-        </w:rPr>
-        <w:t xml:space="preserve">    -u, --user USER                  Connect as USER</w:t>
-      </w:r>
-    </w:p>
-    <w:p>
-      <w:pPr>
-        <w:spacing w:after="0"/>
-        <w:ind w:left="1440"/>
-        <w:rPr>
-          <w:i/>
-          <w:iCs/>
-        </w:rPr>
-      </w:pPr>
-      <w:r>
-        <w:rPr>
-          <w:i/>
-          <w:iCs/>
-        </w:rPr>
-        <w:t xml:space="preserve">    -p, --password PASSWORD          Connect with PASSWORD</w:t>
-      </w:r>
-    </w:p>
-    <w:p>
-      <w:pPr>
-        <w:spacing w:after="0"/>
-        <w:ind w:left="1440"/>
-        <w:rPr>
-          <w:i/>
-          <w:iCs/>
-        </w:rPr>
-      </w:pPr>
-      <w:r>
-        <w:rPr>
-          <w:i/>
-          <w:iCs/>
-        </w:rPr>
-        <w:t xml:space="preserve">    -d, --device DEVICE_ID           Connect to device with id  DEVICE_ID</w:t>
-      </w:r>
-    </w:p>
-    <w:p>
-      <w:pPr>
-        <w:spacing w:after="0"/>
-        <w:ind w:left="1440"/>
-        <w:rPr>
-          <w:i/>
-          <w:iCs/>
-        </w:rPr>
-      </w:pPr>
-      <w:r>
-        <w:rPr>
-          <w:i/>
-          <w:iCs/>
-        </w:rPr>
-        <w:t xml:space="preserve">    -r, --report REPORT_DIR          Download reports to directory REPORT_DIR</w:t>
-      </w:r>
-    </w:p>
-    <w:p>
-      <w:pPr>
-        <w:spacing w:after="0"/>
-        <w:ind w:left="1440"/>
-      </w:pPr>
-      <w:r>
-        <w:rPr>
-          <w:i/>
-          <w:iCs/>
-        </w:rPr>
-        <w:t xml:space="preserve">    -h, --help                       Display this screen</w:t>
-      </w:r>
-    </w:p>
-    <w:p>
-      <w:pPr>
-        <w:spacing w:after="0"/>
-      </w:pPr>
-      <w:r>
-        <w:t>Note : Order of precedence is : command line option is strongest, then environment variable then env.rb file. So if any parameter is defined in multiple ways, the stronger option will override any other.</w:t>
+        <w:t xml:space="preserve">Command line </w:t>
+      </w:r>
+      <w:proofErr w:type="spellStart"/>
+      <w:r>
+        <w:rPr>
+          <w:lang w:bidi="he-IL"/>
+        </w:rPr>
+        <w:t>args</w:t>
+      </w:r>
+      <w:proofErr w:type="spellEnd"/>
+      <w:r>
+        <w:rPr>
+          <w:lang w:bidi="he-IL"/>
+        </w:rPr>
+        <w:t xml:space="preserve"> : </w:t>
+      </w:r>
+    </w:p>
+    <w:p>
+      <w:pPr>
+        <w:spacing w:after="0"/>
+        <w:ind w:left="1080"/>
+        <w:rPr>
+          <w:i/>
+          <w:iCs/>
+        </w:rPr>
+      </w:pPr>
+      <w:r>
+        <w:rPr>
+          <w:i/>
+          <w:iCs/>
+        </w:rPr>
+        <w:t xml:space="preserve">Usage: calabash-perfecto [options] </w:t>
+      </w:r>
+      <w:proofErr w:type="spellStart"/>
+      <w:r>
+        <w:rPr>
+          <w:i/>
+          <w:iCs/>
+        </w:rPr>
+        <w:t>apk</w:t>
+      </w:r>
+      <w:proofErr w:type="spellEnd"/>
+      <w:r>
+        <w:rPr>
+          <w:i/>
+          <w:iCs/>
+        </w:rPr>
+        <w:t>-file/</w:t>
+      </w:r>
+      <w:proofErr w:type="spellStart"/>
+      <w:r>
+        <w:rPr>
+          <w:i/>
+          <w:iCs/>
+        </w:rPr>
+        <w:t>iap</w:t>
+      </w:r>
+      <w:proofErr w:type="spellEnd"/>
+      <w:r>
+        <w:rPr>
+          <w:i/>
+          <w:iCs/>
+        </w:rPr>
+        <w:t>-file</w:t>
+      </w:r>
+    </w:p>
+    <w:p>
+      <w:pPr>
+        <w:spacing w:after="0"/>
+        <w:ind w:left="1080"/>
+        <w:rPr>
+          <w:i/>
+          <w:iCs/>
+        </w:rPr>
+      </w:pPr>
+      <w:r>
+        <w:rPr>
+          <w:i/>
+          <w:iCs/>
+        </w:rPr>
+        <w:t xml:space="preserve">    -</w:t>
+      </w:r>
+      <w:proofErr w:type="gramStart"/>
+      <w:r>
+        <w:rPr>
+          <w:i/>
+          <w:iCs/>
+        </w:rPr>
+        <w:t>v</w:t>
+      </w:r>
+      <w:proofErr w:type="gramEnd"/>
+      <w:r>
+        <w:rPr>
+          <w:i/>
+          <w:iCs/>
+        </w:rPr>
+        <w:t>, --version                    Get version</w:t>
+      </w:r>
+    </w:p>
+    <w:p>
+      <w:pPr>
+        <w:spacing w:after="0"/>
+        <w:ind w:left="1080"/>
+        <w:rPr>
+          <w:i/>
+          <w:iCs/>
+        </w:rPr>
+      </w:pPr>
+      <w:r>
+        <w:rPr>
+          <w:i/>
+          <w:iCs/>
+        </w:rPr>
+        <w:t xml:space="preserve">    -</w:t>
+      </w:r>
+      <w:proofErr w:type="spellStart"/>
+      <w:proofErr w:type="gramStart"/>
+      <w:r>
+        <w:rPr>
+          <w:i/>
+          <w:iCs/>
+        </w:rPr>
+        <w:t>i</w:t>
+      </w:r>
+      <w:proofErr w:type="spellEnd"/>
+      <w:proofErr w:type="gramEnd"/>
+      <w:r>
+        <w:rPr>
+          <w:i/>
+          <w:iCs/>
+        </w:rPr>
+        <w:t xml:space="preserve">, --install                    </w:t>
+      </w:r>
+      <w:proofErr w:type="spellStart"/>
+      <w:r>
+        <w:rPr>
+          <w:i/>
+          <w:iCs/>
+        </w:rPr>
+        <w:t>Install</w:t>
+      </w:r>
+      <w:proofErr w:type="spellEnd"/>
+      <w:r>
+        <w:rPr>
+          <w:i/>
+          <w:iCs/>
+        </w:rPr>
+        <w:t xml:space="preserve"> app before testing</w:t>
+      </w:r>
+    </w:p>
+    <w:p>
+      <w:pPr>
+        <w:spacing w:after="0"/>
+        <w:ind w:left="1080"/>
+        <w:rPr>
+          <w:i/>
+          <w:iCs/>
+        </w:rPr>
+      </w:pPr>
+      <w:r>
+        <w:rPr>
+          <w:i/>
+          <w:iCs/>
+        </w:rPr>
+        <w:t xml:space="preserve">    -</w:t>
+      </w:r>
+      <w:proofErr w:type="gramStart"/>
+      <w:r>
+        <w:rPr>
+          <w:i/>
+          <w:iCs/>
+        </w:rPr>
+        <w:t>l</w:t>
+      </w:r>
+      <w:proofErr w:type="gramEnd"/>
+      <w:r>
+        <w:rPr>
+          <w:i/>
+          <w:iCs/>
+        </w:rPr>
+        <w:t xml:space="preserve">, --location </w:t>
+      </w:r>
+      <w:proofErr w:type="spellStart"/>
+      <w:r>
+        <w:rPr>
+          <w:i/>
+          <w:iCs/>
+        </w:rPr>
+        <w:t>LOCATION</w:t>
+      </w:r>
+      <w:proofErr w:type="spellEnd"/>
+      <w:r>
+        <w:rPr>
+          <w:i/>
+          <w:iCs/>
+        </w:rPr>
+        <w:t xml:space="preserve">          </w:t>
+      </w:r>
+      <w:proofErr w:type="spellStart"/>
+      <w:r>
+        <w:rPr>
+          <w:i/>
+          <w:iCs/>
+        </w:rPr>
+        <w:t>Location</w:t>
+      </w:r>
+      <w:proofErr w:type="spellEnd"/>
+      <w:r>
+        <w:rPr>
+          <w:i/>
+          <w:iCs/>
+        </w:rPr>
+        <w:t xml:space="preserve"> in repository for uploading </w:t>
+      </w:r>
+      <w:proofErr w:type="spellStart"/>
+      <w:r>
+        <w:rPr>
+          <w:i/>
+          <w:iCs/>
+        </w:rPr>
+        <w:t>apk</w:t>
+      </w:r>
+      <w:proofErr w:type="spellEnd"/>
+      <w:r>
+        <w:rPr>
+          <w:i/>
+          <w:iCs/>
+        </w:rPr>
+        <w:t>/</w:t>
+      </w:r>
+      <w:proofErr w:type="spellStart"/>
+      <w:r>
+        <w:rPr>
+          <w:i/>
+          <w:iCs/>
+        </w:rPr>
+        <w:t>ipa</w:t>
+      </w:r>
+      <w:proofErr w:type="spellEnd"/>
+      <w:r>
+        <w:rPr>
+          <w:i/>
+          <w:iCs/>
+        </w:rPr>
+        <w:t xml:space="preserve"> file</w:t>
+      </w:r>
+    </w:p>
+    <w:p>
+      <w:pPr>
+        <w:spacing w:after="0"/>
+        <w:ind w:left="1080"/>
+        <w:rPr>
+          <w:i/>
+          <w:iCs/>
+        </w:rPr>
+      </w:pPr>
+      <w:r>
+        <w:rPr>
+          <w:i/>
+          <w:iCs/>
+        </w:rPr>
+        <w:t xml:space="preserve">    -</w:t>
+      </w:r>
+      <w:proofErr w:type="gramStart"/>
+      <w:r>
+        <w:rPr>
+          <w:i/>
+          <w:iCs/>
+        </w:rPr>
+        <w:t>a</w:t>
+      </w:r>
+      <w:proofErr w:type="gramEnd"/>
+      <w:r>
+        <w:rPr>
+          <w:i/>
+          <w:iCs/>
+        </w:rPr>
+        <w:t>, --app APPNAME                App name is APPNAME</w:t>
+      </w:r>
+    </w:p>
+    <w:p>
+      <w:pPr>
+        <w:spacing w:after="0"/>
+        <w:ind w:left="1080"/>
+        <w:rPr>
+          <w:i/>
+          <w:iCs/>
+        </w:rPr>
+      </w:pPr>
+      <w:r>
+        <w:rPr>
+          <w:i/>
+          <w:iCs/>
+        </w:rPr>
+        <w:t xml:space="preserve">    -</w:t>
+      </w:r>
+      <w:proofErr w:type="gramStart"/>
+      <w:r>
+        <w:rPr>
+          <w:i/>
+          <w:iCs/>
+        </w:rPr>
+        <w:t>c</w:t>
+      </w:r>
+      <w:proofErr w:type="gramEnd"/>
+      <w:r>
+        <w:rPr>
+          <w:i/>
+          <w:iCs/>
+        </w:rPr>
+        <w:t xml:space="preserve">, --cloud </w:t>
+      </w:r>
+      <w:proofErr w:type="spellStart"/>
+      <w:r>
+        <w:rPr>
+          <w:i/>
+          <w:iCs/>
+        </w:rPr>
+        <w:t>CLOUD</w:t>
+      </w:r>
+      <w:proofErr w:type="spellEnd"/>
+      <w:r>
+        <w:rPr>
+          <w:i/>
+          <w:iCs/>
+        </w:rPr>
+        <w:t xml:space="preserve">                Connect to cloud </w:t>
+      </w:r>
+      <w:proofErr w:type="spellStart"/>
+      <w:r>
+        <w:rPr>
+          <w:i/>
+          <w:iCs/>
+        </w:rPr>
+        <w:t>CLOUD</w:t>
+      </w:r>
+      <w:proofErr w:type="spellEnd"/>
+    </w:p>
+    <w:p>
+      <w:pPr>
+        <w:spacing w:after="0"/>
+        <w:ind w:left="1080"/>
+        <w:rPr>
+          <w:i/>
+          <w:iCs/>
+        </w:rPr>
+      </w:pPr>
+      <w:r>
+        <w:rPr>
+          <w:i/>
+          <w:iCs/>
+        </w:rPr>
+        <w:t xml:space="preserve">    -</w:t>
+      </w:r>
+      <w:proofErr w:type="gramStart"/>
+      <w:r>
+        <w:rPr>
+          <w:i/>
+          <w:iCs/>
+        </w:rPr>
+        <w:t>u</w:t>
+      </w:r>
+      <w:proofErr w:type="gramEnd"/>
+      <w:r>
+        <w:rPr>
+          <w:i/>
+          <w:iCs/>
+        </w:rPr>
+        <w:t xml:space="preserve">, --user </w:t>
+      </w:r>
+      <w:proofErr w:type="spellStart"/>
+      <w:r>
+        <w:rPr>
+          <w:i/>
+          <w:iCs/>
+        </w:rPr>
+        <w:t>USER</w:t>
+      </w:r>
+      <w:proofErr w:type="spellEnd"/>
+      <w:r>
+        <w:rPr>
+          <w:i/>
+          <w:iCs/>
+        </w:rPr>
+        <w:t xml:space="preserve">                  Connect as USER</w:t>
+      </w:r>
+    </w:p>
+    <w:p>
+      <w:pPr>
+        <w:spacing w:after="0"/>
+        <w:ind w:left="1080"/>
+        <w:rPr>
+          <w:i/>
+          <w:iCs/>
+        </w:rPr>
+      </w:pPr>
+      <w:r>
+        <w:rPr>
+          <w:i/>
+          <w:iCs/>
+        </w:rPr>
+        <w:t xml:space="preserve">    -</w:t>
+      </w:r>
+      <w:proofErr w:type="gramStart"/>
+      <w:r>
+        <w:rPr>
+          <w:i/>
+          <w:iCs/>
+        </w:rPr>
+        <w:t>p</w:t>
+      </w:r>
+      <w:proofErr w:type="gramEnd"/>
+      <w:r>
+        <w:rPr>
+          <w:i/>
+          <w:iCs/>
+        </w:rPr>
+        <w:t xml:space="preserve">, --password </w:t>
+      </w:r>
+      <w:proofErr w:type="spellStart"/>
+      <w:r>
+        <w:rPr>
+          <w:i/>
+          <w:iCs/>
+        </w:rPr>
+        <w:t>PASSWORD</w:t>
+      </w:r>
+      <w:proofErr w:type="spellEnd"/>
+      <w:r>
+        <w:rPr>
+          <w:i/>
+          <w:iCs/>
+        </w:rPr>
+        <w:t xml:space="preserve">          Connect with PASSWORD</w:t>
+      </w:r>
+    </w:p>
+    <w:p>
+      <w:pPr>
+        <w:spacing w:after="0"/>
+        <w:ind w:left="1080"/>
+        <w:rPr>
+          <w:i/>
+          <w:iCs/>
+        </w:rPr>
+      </w:pPr>
+      <w:r>
+        <w:rPr>
+          <w:i/>
+          <w:iCs/>
+        </w:rPr>
+        <w:t xml:space="preserve">    -</w:t>
+      </w:r>
+      <w:proofErr w:type="gramStart"/>
+      <w:r>
+        <w:rPr>
+          <w:i/>
+          <w:iCs/>
+        </w:rPr>
+        <w:t>d</w:t>
+      </w:r>
+      <w:proofErr w:type="gramEnd"/>
+      <w:r>
+        <w:rPr>
+          <w:i/>
+          <w:iCs/>
+        </w:rPr>
+        <w:t>, --device DEVICE_ID           Connect to device with id  DEVICE_ID</w:t>
+      </w:r>
+    </w:p>
+    <w:p>
+      <w:pPr>
+        <w:spacing w:after="0"/>
+        <w:ind w:left="1080"/>
+        <w:rPr>
+          <w:i/>
+          <w:iCs/>
+        </w:rPr>
+      </w:pPr>
+      <w:r>
+        <w:rPr>
+          <w:i/>
+          <w:iCs/>
+        </w:rPr>
+        <w:t xml:space="preserve">    -</w:t>
+      </w:r>
+      <w:proofErr w:type="gramStart"/>
+      <w:r>
+        <w:rPr>
+          <w:i/>
+          <w:iCs/>
+        </w:rPr>
+        <w:t>r</w:t>
+      </w:r>
+      <w:proofErr w:type="gramEnd"/>
+      <w:r>
+        <w:rPr>
+          <w:i/>
+          <w:iCs/>
+        </w:rPr>
+        <w:t>, --report REPORT_DIR          Download reports to directory REPORT_DIR</w:t>
+      </w:r>
+    </w:p>
+    <w:p>
+      <w:pPr>
+        <w:spacing w:after="0"/>
+        <w:ind w:left="1080"/>
+        <w:rPr>
+          <w:i/>
+          <w:iCs/>
+        </w:rPr>
+      </w:pPr>
+      <w:r>
+        <w:rPr>
+          <w:i/>
+          <w:iCs/>
+        </w:rPr>
+        <w:t xml:space="preserve">    -</w:t>
+      </w:r>
+      <w:proofErr w:type="gramStart"/>
+      <w:r>
+        <w:rPr>
+          <w:i/>
+          <w:iCs/>
+        </w:rPr>
+        <w:t>h</w:t>
+      </w:r>
+      <w:proofErr w:type="gramEnd"/>
+      <w:r>
+        <w:rPr>
+          <w:i/>
+          <w:iCs/>
+        </w:rPr>
+        <w:t>, --help                       Display this screen</w:t>
+      </w:r>
+    </w:p>
+    <w:p>
+      <w:pPr>
+        <w:spacing w:after="0"/>
+      </w:pPr>
+      <w:proofErr w:type="gramStart"/>
+      <w:r>
+        <w:t>Note :</w:t>
+      </w:r>
+      <w:proofErr w:type="gramEnd"/>
+      <w:r>
+        <w:t xml:space="preserve"> Order of precedence is : command line option is strongest, then environment variable then </w:t>
+      </w:r>
+      <w:proofErr w:type="spellStart"/>
+      <w:r>
+        <w:t>env.rb</w:t>
+      </w:r>
+      <w:proofErr w:type="spellEnd"/>
+      <w:r>
+        <w:t xml:space="preserve"> file. So if any parameter is defined in multiple ways, the stronger option will override any other.</w:t>
       </w:r>
     </w:p>
     <w:p>
@@ -1446,8 +2939,13 @@
       <w:pPr>
         <w:spacing w:after="0"/>
       </w:pPr>
-      <w:r>
-        <w:t>perfecto-calabash [options]</w:t>
+      <w:proofErr w:type="gramStart"/>
+      <w:r>
+        <w:t>perfecto-calabash</w:t>
+      </w:r>
+      <w:proofErr w:type="gramEnd"/>
+      <w:r>
+        <w:t xml:space="preserve"> [options]</w:t>
       </w:r>
       <w:r>
         <w:t xml:space="preserve"> </w:t>
@@ -1475,8 +2973,23 @@
         </w:numPr>
         <w:spacing w:after="0"/>
       </w:pPr>
-      <w:r>
-        <w:t>apk/ipa files are only necessary for re-installing. If app is already installed and you would like to use existing installation – no need for this option</w:t>
+      <w:proofErr w:type="spellStart"/>
+      <w:proofErr w:type="gramStart"/>
+      <w:r>
+        <w:t>apk</w:t>
+      </w:r>
+      <w:proofErr w:type="spellEnd"/>
+      <w:r>
+        <w:t>/</w:t>
+      </w:r>
+      <w:proofErr w:type="spellStart"/>
+      <w:r>
+        <w:t>ipa</w:t>
+      </w:r>
+      <w:proofErr w:type="spellEnd"/>
+      <w:proofErr w:type="gramEnd"/>
+      <w:r>
+        <w:t xml:space="preserve"> files are only necessary for re-installing. If app is already installed and you would like to use existing installation – no need for this option</w:t>
       </w:r>
     </w:p>
     <w:p>
@@ -1489,7 +3002,15 @@
         <w:spacing w:after="0"/>
       </w:pPr>
       <w:r>
-        <w:t>Running tests for android and ios is the same</w:t>
+        <w:t xml:space="preserve">Running tests for android and </w:t>
+      </w:r>
+      <w:proofErr w:type="spellStart"/>
+      <w:r>
+        <w:t>ios</w:t>
+      </w:r>
+      <w:proofErr w:type="spellEnd"/>
+      <w:r>
+        <w:t xml:space="preserve"> is the same</w:t>
       </w:r>
     </w:p>
     <w:p>
@@ -1502,7 +3023,31 @@
         <w:spacing w:after="0"/>
       </w:pPr>
       <w:r>
-        <w:t>Example 1: Specify app file, re-install every scenario, and specify app name (credentials configured in env.rb file or env vars)</w:t>
+        <w:t xml:space="preserve">Example 1: Specify app file, re-install every scenario, and specify app name (credentials configured in </w:t>
+      </w:r>
+      <w:proofErr w:type="spellStart"/>
+      <w:r>
+        <w:t>env.rb</w:t>
+      </w:r>
+      <w:proofErr w:type="spellEnd"/>
+      <w:r>
+        <w:t xml:space="preserve"> file or </w:t>
+      </w:r>
+      <w:proofErr w:type="spellStart"/>
+      <w:r>
+        <w:t>env</w:t>
+      </w:r>
+      <w:proofErr w:type="spellEnd"/>
+      <w:r>
+        <w:t xml:space="preserve"> </w:t>
+      </w:r>
+      <w:proofErr w:type="spellStart"/>
+      <w:r>
+        <w:t>vars</w:t>
+      </w:r>
+      <w:proofErr w:type="spellEnd"/>
+      <w:r>
+        <w:t>)</w:t>
       </w:r>
     </w:p>
     <w:p>
@@ -1514,12 +3059,53 @@
           <w:iCs/>
         </w:rPr>
       </w:pPr>
-      <w:r>
-        <w:rPr>
-          <w:i/>
-          <w:iCs/>
-        </w:rPr>
-        <w:t>calabash-perfecto MyApp.apk –i –a “My app Name”</w:t>
+      <w:proofErr w:type="gramStart"/>
+      <w:r>
+        <w:rPr>
+          <w:i/>
+          <w:iCs/>
+        </w:rPr>
+        <w:t>calabash-perfecto</w:t>
+      </w:r>
+      <w:proofErr w:type="gramEnd"/>
+      <w:r>
+        <w:rPr>
+          <w:i/>
+          <w:iCs/>
+        </w:rPr>
+        <w:t xml:space="preserve"> </w:t>
+      </w:r>
+      <w:proofErr w:type="spellStart"/>
+      <w:r>
+        <w:rPr>
+          <w:i/>
+          <w:iCs/>
+        </w:rPr>
+        <w:t>MyApp.apk</w:t>
+      </w:r>
+      <w:proofErr w:type="spellEnd"/>
+      <w:r>
+        <w:rPr>
+          <w:i/>
+          <w:iCs/>
+        </w:rPr>
+        <w:t xml:space="preserve"> –</w:t>
+      </w:r>
+      <w:proofErr w:type="spellStart"/>
+      <w:r>
+        <w:rPr>
+          <w:i/>
+          <w:iCs/>
+        </w:rPr>
+        <w:t>i</w:t>
+      </w:r>
+      <w:proofErr w:type="spellEnd"/>
+      <w:r>
+        <w:rPr>
+          <w:i/>
+          <w:iCs/>
+        </w:rPr>
+        <w:t xml:space="preserve"> –a “My app Name”</w:t>
       </w:r>
     </w:p>
     <w:p>
@@ -1532,7 +3118,31 @@
         <w:spacing w:after="0"/>
       </w:pPr>
       <w:r>
-        <w:t xml:space="preserve">Example 2: Specify nothing – use env.rb file or env vars  </w:t>
+        <w:t xml:space="preserve">Example 2: Specify nothing – use </w:t>
+      </w:r>
+      <w:proofErr w:type="spellStart"/>
+      <w:r>
+        <w:t>env.rb</w:t>
+      </w:r>
+      <w:proofErr w:type="spellEnd"/>
+      <w:r>
+        <w:t xml:space="preserve"> file or </w:t>
+      </w:r>
+      <w:proofErr w:type="spellStart"/>
+      <w:r>
+        <w:t>env</w:t>
+      </w:r>
+      <w:proofErr w:type="spellEnd"/>
+      <w:r>
+        <w:t xml:space="preserve"> </w:t>
+      </w:r>
+      <w:proofErr w:type="spellStart"/>
+      <w:r>
+        <w:t>vars</w:t>
+      </w:r>
+      <w:proofErr w:type="spellEnd"/>
+      <w:r>
+        <w:t xml:space="preserve">  </w:t>
       </w:r>
     </w:p>
     <w:p>
@@ -1544,12 +3154,21 @@
           <w:iCs/>
         </w:rPr>
       </w:pPr>
-      <w:r>
-        <w:rPr>
-          <w:i/>
-          <w:iCs/>
-        </w:rPr>
-        <w:t xml:space="preserve">calabash-perfecto </w:t>
+      <w:proofErr w:type="gramStart"/>
+      <w:r>
+        <w:rPr>
+          <w:i/>
+          <w:iCs/>
+        </w:rPr>
+        <w:t>calabash-perfecto</w:t>
+      </w:r>
+      <w:proofErr w:type="gramEnd"/>
+      <w:r>
+        <w:rPr>
+          <w:i/>
+          <w:iCs/>
+        </w:rPr>
+        <w:t xml:space="preserve"> </w:t>
       </w:r>
     </w:p>
     <w:p>
@@ -1574,12 +3193,37 @@
           <w:iCs/>
         </w:rPr>
       </w:pPr>
-      <w:r>
-        <w:rPr>
-          <w:i/>
-          <w:iCs/>
-        </w:rPr>
-        <w:t>calabash-perfecto –c cloud.perfecto.com –u Rinat –p mypassword –d 12345ABC</w:t>
+      <w:proofErr w:type="gramStart"/>
+      <w:r>
+        <w:rPr>
+          <w:i/>
+          <w:iCs/>
+        </w:rPr>
+        <w:t>calabash-perfecto</w:t>
+      </w:r>
+      <w:proofErr w:type="gramEnd"/>
+      <w:r>
+        <w:rPr>
+          <w:i/>
+          <w:iCs/>
+        </w:rPr>
+        <w:t xml:space="preserve"> –c cloud.perfecto.com –u Rinat –p </w:t>
+      </w:r>
+      <w:proofErr w:type="spellStart"/>
+      <w:r>
+        <w:rPr>
+          <w:i/>
+          <w:iCs/>
+        </w:rPr>
+        <w:t>mypassword</w:t>
+      </w:r>
+      <w:proofErr w:type="spellEnd"/>
+      <w:r>
+        <w:rPr>
+          <w:i/>
+          <w:iCs/>
+        </w:rPr>
+        <w:t xml:space="preserve"> –d 12345ABC</w:t>
       </w:r>
     </w:p>
     <w:p>
@@ -1592,10 +3236,7 @@
         <w:spacing w:after="0"/>
       </w:pPr>
       <w:r>
-        <w:t>Reports</w:t>
-      </w:r>
-      <w:r>
-        <w:t>:</w:t>
+        <w:t>Reports:</w:t>
       </w:r>
     </w:p>
     <w:p>
@@ -1608,12 +3249,7 @@
         <w:spacing w:after="0"/>
       </w:pPr>
       <w:r>
-        <w:t xml:space="preserve">In case of failure, a report including screen shot will be generated in the reports directory </w:t>
-      </w:r>
-      <w:bookmarkStart w:id="0" w:name="_GoBack"/>
-      <w:bookmarkEnd w:id="0"/>
-      <w:r>
-        <w:t xml:space="preserve"> </w:t>
+        <w:t xml:space="preserve">In case of failure, a report including screen shot will be generated in the reports directory  </w:t>
       </w:r>
     </w:p>
     <w:p>
@@ -1643,33 +3279,54 @@
         <w:spacing w:after="0"/>
       </w:pPr>
       <w:r>
-        <w:t>To turn on debug messages :</w:t>
-      </w:r>
+        <w:t xml:space="preserve">To turn on debug </w:t>
+      </w:r>
+      <w:proofErr w:type="gramStart"/>
+      <w:r>
+        <w:t>messages :</w:t>
+      </w:r>
+      <w:proofErr w:type="gramEnd"/>
     </w:p>
     <w:p>
       <w:pPr>
         <w:spacing w:after="0"/>
         <w:ind w:firstLine="720"/>
       </w:pPr>
-      <w:r>
-        <w:t>set PERFECTO_DEBUG=on</w:t>
-      </w:r>
-    </w:p>
-    <w:p>
-      <w:pPr>
-        <w:spacing w:after="0"/>
-      </w:pPr>
-      <w:r>
-        <w:t>To turn off debug messages :</w:t>
-      </w:r>
+      <w:proofErr w:type="gramStart"/>
+      <w:r>
+        <w:t>set</w:t>
+      </w:r>
+      <w:proofErr w:type="gramEnd"/>
+      <w:r>
+        <w:t xml:space="preserve"> PERFECTO_DEBUG=on</w:t>
+      </w:r>
+    </w:p>
+    <w:p>
+      <w:pPr>
+        <w:spacing w:after="0"/>
+      </w:pPr>
+      <w:r>
+        <w:lastRenderedPageBreak/>
+        <w:t xml:space="preserve">To turn off debug </w:t>
+      </w:r>
+      <w:proofErr w:type="gramStart"/>
+      <w:r>
+        <w:t>messages :</w:t>
+      </w:r>
+      <w:proofErr w:type="gramEnd"/>
     </w:p>
     <w:p>
       <w:pPr>
         <w:spacing w:after="0"/>
         <w:ind w:firstLine="720"/>
       </w:pPr>
-      <w:r>
-        <w:t>set PERFECTO_DEBUG=</w:t>
+      <w:proofErr w:type="gramStart"/>
+      <w:r>
+        <w:t>set</w:t>
+      </w:r>
+      <w:proofErr w:type="gramEnd"/>
+      <w:r>
+        <w:t xml:space="preserve"> PERFECTO_DEBUG=</w:t>
       </w:r>
     </w:p>
     <w:p>
